--- a/Paper/Iteration_0/Paper_JMR.docx
+++ b/Paper/Iteration_0/Paper_JMR.docx
@@ -1445,6 +1445,11 @@
       </w:r>
     </w:p>
     <w:p>
+      <w:pPr>
+        <w:rPr>
+          <w:ins w:id="15" w:author="Anderson, Brian" w:date="2023-02-16T11:08:00Z"/>
+        </w:rPr>
+      </w:pPr>
       <w:r>
         <w:t xml:space="preserve">The program comes with over 50 premade </w:t>
       </w:r>
@@ -1462,17 +1467,22 @@
       </w:r>
       <w:r>
         <w:t xml:space="preserve">The online spreadsheet containing the raw data for all templates may be found at the following link: </w:t>
-      </w:r>
-      <w:r>
-        <w:t>https://</w:t>
       </w:r>
       <w:hyperlink r:id="rId13" w:tgtFrame="_blank" w:history="1">
         <w:r>
           <w:rPr>
             <w:rStyle w:val="Hyperlink"/>
           </w:rPr>
-          <w:t>bit.ly/StructureNaming</w:t>
-        </w:r>
+          <w:t>bit.ly/</w:t>
+        </w:r>
+        <w:proofErr w:type="spellStart"/>
+        <w:r>
+          <w:rPr>
+            <w:rStyle w:val="Hyperlink"/>
+          </w:rPr>
+          <w:t>StructureNaming</w:t>
+        </w:r>
+        <w:proofErr w:type="spellEnd"/>
       </w:hyperlink>
       <w:r>
         <w:t xml:space="preserve">. </w:t>
@@ -1495,267 +1505,508 @@
       <w:r>
         <w:t xml:space="preserve"> </w:t>
       </w:r>
-      <w:r>
-        <w:t>based on an American Society for Radiation Oncology (ASTRO) consensus paper including Central Nervous System</w:t>
-      </w:r>
-      <w:r>
-        <w:t xml:space="preserve"> (e.g., Brain, C-spine, T-spine, L-spine, Sacral spine, craniospinal), Head and Neck (e.g., face/parotid, orbit, </w:t>
+      <w:ins w:id="16" w:author="Anderson, Brian" w:date="2023-02-16T10:48:00Z">
+        <w:r>
+          <w:t xml:space="preserve">include all sites </w:t>
+        </w:r>
+      </w:ins>
+      <w:r>
+        <w:t>based on an American Society for Radiation Oncology (ASTRO) consensus paper</w:t>
+      </w:r>
+      <w:ins w:id="17" w:author="Anderson, Brian" w:date="2023-02-16T10:51:00Z">
+        <w:r>
+          <w:fldChar w:fldCharType="begin" w:fldLock="1"/>
+        </w:r>
+      </w:ins>
+      <w:r>
+        <w:instrText>ADDIN CSL_CITATION {"citationItems":[{"id":"ITEM-1","itemData":{"DOI":"10.1016/J.PRRO.2018.12.003","ISSN":"1879-8519","PMID":"30576843","abstract":"Purpose: The comprehensive identification and delineation of organs at risk (OARs) are vital to the quality of radiation therapy treatment planning and the safety of treatment delivery. This guidance aims to improve the consistency of ontouring OARs in external beam radiation therapy treatment planning by providing a single standardized resource for information regarding specific OARs to be contoured for each disease site. The guidance is organized in table format as a quality assurance tool for practices and a training resource for residents and other radiation oncology students (see supplementary materials). Methods and Materials: The Task Force formulated recommendations based on clinical practice and consensus. The draft manuscript was peer reviewed by 16 reviewers, the American Society for Radiation Oncology (ASTRO) legal counsel, and ASTRO's Multidisciplinary Quality Assurance Subcommittee and revised accordingly. The recommendations were posted on the ASTRO website for public comment in June 2018 for a 6-week period. The final document was approved by the ASTRO Board of Directors in August 2018. Results: Standardization improves patient safety, efficiency, and accuracy in radiation oncology treatment. This consensus guidance represents an ASTRO quality initiative to provide recommendations for the standardization of normal tissue contouring that is performed during external beam treatment planning for each anatomic treatment site. Table 1 defines 2 sets of structures for anatomic sites: Those that are recommended in all adult definitive cases and may assist with organ selection for palliative cases, and those that should be considered on a case-by-case basis depending on the specific clinical scenario. Table 2 outlines some of the resources available to define the parameters of general OAR tissue delineation. Conclusions: Using this paper in conjunction with resources that define tissue parameters and published dose constraints will enable practices to develop a consistent approach to normal tissue evaluation and dose documentation.","author":[{"dropping-particle":"","family":"Wright","given":"Jean L.","non-dropping-particle":"","parse-names":false,"suffix":""},{"dropping-particle":"","family":"Yom","given":"Sue S.","non-dropping-particle":"","parse-names":false,"suffix":""},{"dropping-particle":"","family":"Awan","given":"Musaddiq J.","non-dropping-particle":"","parse-names":false,"suffix":""},{"dropping-particle":"","family":"Dawes","given":"Samantha","non-dropping-particle":"","parse-names":false,"suffix":""},{"dropping-particle":"","family":"Fischer-Valuck","given":"Benjamin","non-dropping-particle":"","parse-names":false,"suffix":""},{"dropping-particle":"","family":"Kudner","given":"Randi","non-dropping-particle":"","parse-names":false,"suffix":""},{"dropping-particle":"","family":"Mailhot Vega","given":"Raymond","non-dropping-particle":"","parse-names":false,"suffix":""},{"dropping-particle":"","family":"Rodrigues","given":"George","non-dropping-particle":"","parse-names":false,"suffix":""}],"container-title":"Practical radiation oncology","id":"ITEM-1","issue":"2","issued":{"date-parts":[["2019","3","1"]]},"page":"65-72","publisher":"Pract Radiat Oncol","title":"Standardizing Normal Tissue Contouring for Radiation Therapy Treatment Planning: An ASTRO Consensus Paper","type":"article-journal","volume":"9"},"uris":["http://www.mendeley.com/documents/?uuid=4ead544d-3842-3b09-9c47-a9064cd50f23"]}],"mendeley":{"formattedCitation":"&lt;sup&gt;7&lt;/sup&gt;","plainTextFormattedCitation":"7","previouslyFormattedCitation":"&lt;sup&gt;7&lt;/sup&gt;"},"properties":{"noteIndex":0},"schema":"https://github.com/citation-style-language/schema/raw/master/csl-citation.json"}</w:instrText>
+      </w:r>
+      <w:r>
+        <w:fldChar w:fldCharType="separate"/>
+      </w:r>
+      <w:r>
+        <w:rPr>
+          <w:noProof/>
+          <w:vertAlign w:val="superscript"/>
+        </w:rPr>
+        <w:t>7</w:t>
+      </w:r>
+      <w:ins w:id="18" w:author="Anderson, Brian" w:date="2023-02-16T10:51:00Z">
+        <w:r>
+          <w:fldChar w:fldCharType="end"/>
+        </w:r>
+      </w:ins>
+      <w:del w:id="19" w:author="Anderson, Brian" w:date="2023-02-16T10:49:00Z">
+        <w:r>
+          <w:delText xml:space="preserve"> includ</w:delText>
+        </w:r>
+      </w:del>
+      <w:del w:id="20" w:author="Anderson, Brian" w:date="2023-02-16T10:48:00Z">
+        <w:r>
+          <w:delText>ing</w:delText>
+        </w:r>
+      </w:del>
+      <w:del w:id="21" w:author="Anderson, Brian" w:date="2023-02-16T10:49:00Z">
+        <w:r>
+          <w:delText xml:space="preserve"> Central Nervous System</w:delText>
+        </w:r>
+        <w:r>
+          <w:delText xml:space="preserve"> (e.g., Brain, C-spine, T-spine, L-spine, Sacral spine, craniospinal), Head and Neck (e.g., face/parotid, orbit, sinonasal, nasopharynx, oropharynx, larynx/hypopharynx/thyroid or cervical esophagus, elective or definitive neck), Thoracic (e.g.,breast/chest wall, supraclavicular fossa, axilla, lung, mediastinum/thymus, esophagus), Abdominal (e.g., Lower esophagus/gastroesophageal junction, spleen, stomach, pancreas, liver, renal/adrenal, retroperitoneal space, paraaortic), Pelvic (e.g., bladder, cervix/uterus/vagina/vulva, prostate, rectum, and anus) and Extremity (e.g., all extremity)</w:delText>
+        </w:r>
+        <w:r>
+          <w:delText xml:space="preserve"> sites</w:delText>
+        </w:r>
+      </w:del>
+      <w:r>
+        <w:t>.</w:t>
+      </w:r>
+      <w:r>
+        <w:t xml:space="preserve"> </w:t>
+      </w:r>
+      <w:del w:id="22" w:author="Anderson, Brian" w:date="2023-02-16T10:51:00Z">
+        <w:r>
+          <w:delText>(</w:delText>
+        </w:r>
+        <w:r>
+          <w:delText>PMID: 30576843</w:delText>
+        </w:r>
+        <w:r>
+          <w:delText xml:space="preserve">) </w:delText>
+        </w:r>
+      </w:del>
+      <w:r>
+        <w:t>There were two types of structures</w:t>
+      </w:r>
+      <w:ins w:id="23" w:author="Anderson, Brian" w:date="2023-02-16T10:59:00Z">
+        <w:r>
+          <w:t>:</w:t>
+        </w:r>
+      </w:ins>
+      <w:del w:id="24" w:author="Anderson, Brian" w:date="2023-02-16T10:59:00Z">
+        <w:r>
+          <w:delText>,</w:delText>
+        </w:r>
+      </w:del>
+      <w:r>
+        <w:t xml:space="preserve"> Recommend</w:t>
+      </w:r>
+      <w:ins w:id="25" w:author="Anderson, Brian" w:date="2023-02-16T11:00:00Z">
+        <w:r>
+          <w:t xml:space="preserve"> and Consider. Recommended</w:t>
+        </w:r>
+      </w:ins>
+      <w:del w:id="26" w:author="Anderson, Brian" w:date="2023-02-16T11:00:00Z">
+        <w:r>
+          <w:delText xml:space="preserve">, which </w:delText>
+        </w:r>
+      </w:del>
+      <w:ins w:id="27" w:author="Anderson, Brian" w:date="2023-02-16T11:00:00Z">
+        <w:r>
+          <w:t xml:space="preserve"> </w:t>
+        </w:r>
+      </w:ins>
+      <w:r>
+        <w:t xml:space="preserve">should be contoured in all adult definitive cases and may assist </w:t>
+      </w:r>
+      <w:del w:id="28" w:author="Anderson, Brian" w:date="2023-02-16T11:05:00Z">
+        <w:r>
+          <w:delText xml:space="preserve">with organ selection </w:delText>
+        </w:r>
+      </w:del>
+      <w:r>
+        <w:t>for palliative cases</w:t>
+      </w:r>
+      <w:del w:id="29" w:author="Anderson, Brian" w:date="2023-02-16T11:00:00Z">
+        <w:r>
+          <w:delText>,</w:delText>
+        </w:r>
+      </w:del>
+      <w:ins w:id="30" w:author="Anderson, Brian" w:date="2023-02-16T11:00:00Z">
+        <w:r>
+          <w:t>.</w:t>
+        </w:r>
+      </w:ins>
+      <w:r>
+        <w:t xml:space="preserve"> </w:t>
+      </w:r>
+      <w:del w:id="31" w:author="Anderson, Brian" w:date="2023-02-16T11:00:00Z">
+        <w:r>
+          <w:delText xml:space="preserve">and </w:delText>
+        </w:r>
+      </w:del>
+      <w:r>
+        <w:t>Consider</w:t>
+      </w:r>
+      <w:ins w:id="32" w:author="Anderson, Brian" w:date="2023-02-16T11:05:00Z">
+        <w:r>
+          <w:t xml:space="preserve"> are to </w:t>
+        </w:r>
+      </w:ins>
+      <w:del w:id="33" w:author="Anderson, Brian" w:date="2023-02-16T11:05:00Z">
+        <w:r>
+          <w:delText xml:space="preserve">, which are structures to </w:delText>
+        </w:r>
+      </w:del>
+      <w:r>
+        <w:t>be considered on a case-by-case basis</w:t>
+      </w:r>
+      <w:del w:id="34" w:author="Anderson, Brian" w:date="2023-02-16T11:06:00Z">
+        <w:r>
+          <w:delText xml:space="preserve"> depending on the clinical scenario</w:delText>
+        </w:r>
+      </w:del>
+      <w:r>
+        <w:t xml:space="preserve">. </w:t>
+      </w:r>
+      <w:r>
+        <w:t xml:space="preserve">These templates were further customized </w:t>
+      </w:r>
+      <w:del w:id="35" w:author="Anderson, Brian" w:date="2023-02-16T11:06:00Z">
+        <w:r>
+          <w:delText>by adding</w:delText>
+        </w:r>
+      </w:del>
+      <w:ins w:id="36" w:author="Anderson, Brian" w:date="2023-02-16T11:06:00Z">
+        <w:r>
+          <w:t>with</w:t>
+        </w:r>
+      </w:ins>
+      <w:r>
+        <w:t xml:space="preserve"> </w:t>
+      </w:r>
+      <w:r>
+        <w:t xml:space="preserve">common target structures for each site, </w:t>
+      </w:r>
+      <w:r>
+        <w:t>relevant OARs</w:t>
+      </w:r>
+      <w:del w:id="37" w:author="Anderson, Brian" w:date="2023-02-16T11:06:00Z">
+        <w:r>
+          <w:delText xml:space="preserve"> (e.g., Spleen for anatomically relevant sites such as gastroesophageal junction or stomach)</w:delText>
+        </w:r>
+      </w:del>
+      <w:r>
+        <w:t>, combining Abdomen and Pelvis roots into “</w:t>
       </w:r>
       <w:proofErr w:type="spellStart"/>
       <w:r>
-        <w:t>sinonasal</w:t>
+        <w:t>AbdPelv</w:t>
       </w:r>
       <w:proofErr w:type="spellEnd"/>
       <w:r>
-        <w:t>, nasopharynx, oropharynx, larynx/hypopharynx/thyroid or cervical esophagus, elective or definitive neck), Thoracic (</w:t>
+        <w:t xml:space="preserve">” as there is not a natural barrier between these sites and pelvic malignancies commonly include </w:t>
       </w:r>
       <w:proofErr w:type="spellStart"/>
       <w:r>
-        <w:t>e.g.,breast</w:t>
+        <w:t>paraortic</w:t>
       </w:r>
       <w:proofErr w:type="spellEnd"/>
       <w:r>
-        <w:t>/chest wall, supraclavicular fossa, axilla, lung, mediastinum/thymus, esophagus), Abdominal (e.g., Lower esophagus/gastroesophageal junction, spleen, stomach, pancreas, liver, renal/adrenal, retroperitoneal space, paraaortic), Pelvic (e.g., bladder, cervix/uterus/vagina/vulva, prostate, rectum, and anus) and Extremity (e.g., all extremity)</w:t>
-      </w:r>
-      <w:r>
-        <w:t xml:space="preserve"> sites</w:t>
-      </w:r>
-      <w:r>
-        <w:t>.</w:t>
-      </w:r>
-      <w:r>
-        <w:t xml:space="preserve"> (</w:t>
-      </w:r>
-      <w:r>
-        <w:t>PMID: 30576843</w:t>
-      </w:r>
-      <w:r>
-        <w:t xml:space="preserve">) </w:t>
-      </w:r>
-      <w:r>
-        <w:t xml:space="preserve">There were two types of structures, Recommend, which should be contoured in all adult definitive cases and may assist with organ selection for palliative cases, and Consider, which are structures to be considered on a case-by-case basis depending on the clinical scenario. </w:t>
-      </w:r>
-      <w:r>
-        <w:t xml:space="preserve">These templates were further customized by adding </w:t>
-      </w:r>
-      <w:r>
-        <w:t xml:space="preserve">common target structures for each site, </w:t>
-      </w:r>
-      <w:r>
-        <w:t>relevant OARs (e.g., Spleen for anatomically relevant sites such as gastroesophageal junction or stomach)</w:t>
-      </w:r>
-      <w:r>
-        <w:t>, combining Abdomen and Pelvis roots into “</w:t>
+        <w:t xml:space="preserve"> coverage, </w:t>
+      </w:r>
+      <w:r>
+        <w:t>and building out additional sub-site specific templates (e.g., intact and post-operative prostate, partial breast, whole breast</w:t>
+      </w:r>
+      <w:ins w:id="38" w:author="Anderson, Brian" w:date="2023-02-16T11:07:00Z">
+        <w:r>
+          <w:t>, etc.</w:t>
+        </w:r>
+      </w:ins>
+      <w:del w:id="39" w:author="Anderson, Brian" w:date="2023-02-16T11:07:00Z">
+        <w:r>
+          <w:delText>, and breast or chest wall with or without regional nodal coverage</w:delText>
+        </w:r>
+      </w:del>
+      <w:r>
+        <w:t xml:space="preserve">). </w:t>
+      </w:r>
+      <w:commentRangeStart w:id="40"/>
+      <w:r>
+        <w:t>Brachytherapy templates were created by polling the AAPM brachytherapy working group for consensus, including breast, endobronchial, gynecological, ocular, prostate, and skin templates.</w:t>
+      </w:r>
+      <w:del w:id="41" w:author="Anderson, Brian" w:date="2023-02-16T11:07:00Z">
+        <w:r>
+          <w:delText xml:space="preserve"> </w:delText>
+        </w:r>
+      </w:del>
+      <w:commentRangeEnd w:id="40"/>
+      <w:r>
+        <w:rPr>
+          <w:rStyle w:val="CommentReference"/>
+        </w:rPr>
+        <w:commentReference w:id="40"/>
+      </w:r>
+      <w:r>
+        <w:t xml:space="preserve">, Template roots were designed by Miscellaneous, Targets, and by anatomic Sites and Subsites. Sample Miscellaneous structures include </w:t>
+      </w:r>
+      <w:r>
+        <w:t>BODY, Fid (</w:t>
+      </w:r>
+      <w:del w:id="42" w:author="Anderson, Brian" w:date="2023-02-16T11:08:00Z">
+        <w:r>
+          <w:delText xml:space="preserve">i.e., </w:delText>
+        </w:r>
+      </w:del>
+      <w:r>
+        <w:t>fiducials), Hi HU (</w:t>
+      </w:r>
+      <w:del w:id="43" w:author="Anderson, Brian" w:date="2023-02-16T11:07:00Z">
+        <w:r>
+          <w:delText xml:space="preserve">i.e., </w:delText>
+        </w:r>
+      </w:del>
+      <w:r>
+        <w:t xml:space="preserve">high Hounsfield units), Pacemaker, Scalp, Scar, Skin05, and Spacer. </w:t>
+      </w:r>
+      <w:r>
+        <w:t>Sample Target include: “_Targets” as the root with suffixes such as “Basic”, “1DoseLevel”</w:t>
+      </w:r>
+      <w:r>
+        <w:t>,</w:t>
+      </w:r>
+      <w:r>
+        <w:t xml:space="preserve"> </w:t>
+      </w:r>
+      <w:r>
+        <w:t>“2DoseLevel”, “3DoseLevel”, “4DoseLevel”</w:t>
+      </w:r>
+      <w:r>
+        <w:t xml:space="preserve">, </w:t>
+      </w:r>
+      <w:r>
+        <w:t>“</w:t>
+      </w:r>
+      <w:r>
+        <w:t>Breast</w:t>
+      </w:r>
+      <w:r>
+        <w:t>”</w:t>
+      </w:r>
+      <w:r>
+        <w:t xml:space="preserve">, </w:t>
+      </w:r>
+      <w:r>
+        <w:t>“</w:t>
+      </w:r>
+      <w:r>
+        <w:t>Chest wall</w:t>
+      </w:r>
+      <w:r>
+        <w:t>”</w:t>
+      </w:r>
+      <w:r>
+        <w:t xml:space="preserve"> and </w:t>
+      </w:r>
+      <w:r>
+        <w:t>“</w:t>
+      </w:r>
+      <w:r>
+        <w:t>Regional Nodal Irradiation</w:t>
+      </w:r>
+      <w:r>
+        <w:t>”</w:t>
+      </w:r>
+      <w:r>
+        <w:t xml:space="preserve"> (RNI). </w:t>
+      </w:r>
+      <w:ins w:id="44" w:author="Anderson, Brian" w:date="2023-02-16T11:08:00Z">
+        <w:r>
+          <w:t>The current list of structures can be seen in xxx sup figure.</w:t>
+        </w:r>
+      </w:ins>
+    </w:p>
+    <w:p>
+      <w:r>
+        <w:t xml:space="preserve">An informal consensus on OAR coloration and target coloration was achieved, though color selections are fully customizable within the program. For example, target coloration was based on institutional preference at MDACC (personal communication: Sue Yom), UCSF (personal communication: Anne Lee), and Michigan (personal communication: Chuck Mayo), reflecting the </w:t>
+      </w:r>
+      <w:commentRangeStart w:id="45"/>
+      <w:r>
+        <w:t>Clifford Chao’s original IMRT book</w:t>
+      </w:r>
+      <w:commentRangeEnd w:id="45"/>
+      <w:r>
+        <w:rPr>
+          <w:rStyle w:val="CommentReference"/>
+        </w:rPr>
+        <w:commentReference w:id="45"/>
+      </w:r>
+      <w:ins w:id="46" w:author="Anderson, Brian" w:date="2023-02-16T11:19:00Z">
+        <w:r>
+          <w:fldChar w:fldCharType="begin" w:fldLock="1"/>
+        </w:r>
+      </w:ins>
+      <w:r>
+        <w:instrText>ADDIN CSL_CITATION {"citationItems":[{"id":"ITEM-1","itemData":{"author":[{"dropping-particle":"","family":"Chao","given":"Clifford K. S","non-dropping-particle":"","parse-names":false,"suffix":""},{"dropping-particle":"","family":"Apisarnthanarax","given":"Smith","non-dropping-particle":"","parse-names":false,"suffix":""}],"edition":"2","editor":[{"dropping-particle":"","family":"Ozyigit","given":"Gokhan","non-dropping-particle":"","parse-names":false,"suffix":""},{"dropping-particle":"","family":"Chao","given":"K. S. Clifford","non-dropping-particle":"","parse-names":false,"suffix":""},{"dropping-particle":"","family":"Apisarnthanarax","given":"Smith","non-dropping-particle":"","parse-names":false,"suffix":""}],"id":"ITEM-1","issued":{"date-parts":[["2005"]]},"publisher":"Lippincott Williams &amp; Wilkins","title":"Practical Essentials of Intensity Modulated Radiation Therapy","type":"book"},"uris":["http://www.mendeley.com/documents/?uuid=8fba63b3-9c3f-31d4-8078-85341f4546ee"]}],"mendeley":{"formattedCitation":"&lt;sup&gt;8&lt;/sup&gt;","plainTextFormattedCitation":"8"},"properties":{"noteIndex":0},"schema":"https://github.com/citation-style-language/schema/raw/master/csl-citation.json"}</w:instrText>
+      </w:r>
+      <w:r>
+        <w:fldChar w:fldCharType="separate"/>
+      </w:r>
+      <w:r>
+        <w:rPr>
+          <w:noProof/>
+          <w:vertAlign w:val="superscript"/>
+        </w:rPr>
+        <w:t>8</w:t>
+      </w:r>
+      <w:ins w:id="47" w:author="Anderson, Brian" w:date="2023-02-16T11:19:00Z">
+        <w:r>
+          <w:fldChar w:fldCharType="end"/>
+        </w:r>
+      </w:ins>
+      <w:r>
+        <w:t xml:space="preserve"> color preferences (e.g., all GTV’s green, and if only one dose level, CTV Red and PTV Red; if three dose levels, </w:t>
       </w:r>
       <w:proofErr w:type="spellStart"/>
       <w:r>
-        <w:t>AbdPelv</w:t>
+        <w:t>CTV_Low</w:t>
       </w:r>
       <w:proofErr w:type="spellEnd"/>
       <w:r>
-        <w:t xml:space="preserve">” as there is not a natural barrier between these sites and pelvic malignancies commonly include </w:t>
+        <w:t xml:space="preserve"> and </w:t>
       </w:r>
       <w:proofErr w:type="spellStart"/>
       <w:r>
-        <w:t>paraortic</w:t>
+        <w:t>PTV_Low</w:t>
       </w:r>
       <w:proofErr w:type="spellEnd"/>
       <w:r>
-        <w:t xml:space="preserve"> coverage, </w:t>
-      </w:r>
-      <w:r>
-        <w:t xml:space="preserve">and building out additional sub-site specific templates (e.g., intact and post-operative prostate, partial breast, whole breast, and breast or chest wall with or without regional nodal coverage). </w:t>
-      </w:r>
-      <w:commentRangeStart w:id="15"/>
-      <w:r>
-        <w:t xml:space="preserve">Brachytherapy templates were created by polling the AAPM brachytherapy working group for consensus, including breast, endobronchial, gynecological, ocular, prostate, and skin templates. </w:t>
-      </w:r>
-      <w:commentRangeEnd w:id="15"/>
+        <w:t xml:space="preserve"> Yellow; </w:t>
+      </w:r>
+      <w:proofErr w:type="spellStart"/>
+      <w:r>
+        <w:t>CTV_Mid</w:t>
+      </w:r>
+      <w:proofErr w:type="spellEnd"/>
+      <w:r>
+        <w:t xml:space="preserve"> and </w:t>
+      </w:r>
+      <w:proofErr w:type="spellStart"/>
+      <w:r>
+        <w:t>PTV_Mid</w:t>
+      </w:r>
+      <w:proofErr w:type="spellEnd"/>
+      <w:r>
+        <w:t xml:space="preserve"> Blue, and </w:t>
+      </w:r>
+      <w:proofErr w:type="spellStart"/>
+      <w:r>
+        <w:t>CTV_High</w:t>
+      </w:r>
+      <w:proofErr w:type="spellEnd"/>
+      <w:r>
+        <w:t xml:space="preserve"> and </w:t>
+      </w:r>
+      <w:proofErr w:type="spellStart"/>
+      <w:r>
+        <w:t>PTV_High</w:t>
+      </w:r>
+      <w:proofErr w:type="spellEnd"/>
+      <w:r>
+        <w:t xml:space="preserve"> Red). </w:t>
+      </w:r>
+      <w:del w:id="48" w:author="Anderson, Brian" w:date="2023-02-16T11:20:00Z">
+        <w:r>
+          <w:delText>Rationale for the color selection of targets include high volumes have a red ting because they are the “hottest” doses. CTVs are the same color as PTVs for simplicity/visualization purposes. Target colors are easily distinguishable and highly visible.</w:delText>
+        </w:r>
+      </w:del>
+      <w:r>
+        <w:t xml:space="preserve"> As noted previously, coloration of targets and OARs are fully customizable within the program. </w:t>
+      </w:r>
+      <w:r>
+        <w:t xml:space="preserve">Template language can be selected as English, Spanish, or French. </w:t>
+      </w:r>
+      <w:commentRangeStart w:id="49"/>
+      <w:r>
+        <w:t xml:space="preserve">A default ordering including a combination of primary and reverse orders are default selected within the program, as reverse order may reflect natural </w:t>
+      </w:r>
+      <w:r>
+        <w:lastRenderedPageBreak/>
+        <w:t xml:space="preserve">language more clearly </w:t>
+      </w:r>
+      <w:del w:id="50" w:author="Anderson, Brian" w:date="2023-02-16T11:20:00Z">
+        <w:r>
+          <w:delText xml:space="preserve">than primary order for some structures </w:delText>
+        </w:r>
+      </w:del>
+      <w:r>
+        <w:t xml:space="preserve">(e.g., </w:t>
+      </w:r>
+      <w:proofErr w:type="spellStart"/>
+      <w:r>
+        <w:t>Anal_Canal</w:t>
+      </w:r>
+      <w:proofErr w:type="spellEnd"/>
+      <w:r>
+        <w:t xml:space="preserve"> </w:t>
+      </w:r>
+      <w:del w:id="51" w:author="Anderson, Brian" w:date="2023-02-16T11:20:00Z">
+        <w:r>
+          <w:delText>reflects natual language more than</w:delText>
+        </w:r>
+      </w:del>
+      <w:ins w:id="52" w:author="Anderson, Brian" w:date="2023-02-16T11:20:00Z">
+        <w:r>
+          <w:t>vs</w:t>
+        </w:r>
+      </w:ins>
+      <w:r>
+        <w:t xml:space="preserve"> </w:t>
+      </w:r>
+      <w:proofErr w:type="spellStart"/>
+      <w:r>
+        <w:t>Canal_Anal</w:t>
+      </w:r>
+      <w:proofErr w:type="spellEnd"/>
+      <w:r>
+        <w:t>,</w:t>
+      </w:r>
+      <w:del w:id="53" w:author="Anderson, Brian" w:date="2023-02-16T11:20:00Z">
+        <w:r>
+          <w:delText xml:space="preserve"> </w:delText>
+        </w:r>
+      </w:del>
+      <w:ins w:id="54" w:author="Anderson, Brian" w:date="2023-02-16T11:21:00Z">
+        <w:r>
+          <w:t xml:space="preserve"> </w:t>
+        </w:r>
+      </w:ins>
+      <w:del w:id="55" w:author="Anderson, Brian" w:date="2023-02-16T11:21:00Z">
+        <w:r>
+          <w:delText xml:space="preserve">similarly to the reverse order for </w:delText>
+        </w:r>
+      </w:del>
+      <w:proofErr w:type="spellStart"/>
+      <w:r>
+        <w:t>Bowel_Bag</w:t>
+      </w:r>
+      <w:proofErr w:type="spellEnd"/>
+      <w:r>
+        <w:t>,</w:t>
+      </w:r>
+      <w:ins w:id="56" w:author="Anderson, Brian" w:date="2023-02-16T11:21:00Z">
+        <w:r>
+          <w:t xml:space="preserve"> </w:t>
+        </w:r>
+        <w:proofErr w:type="spellStart"/>
+        <w:r>
+          <w:t>etc</w:t>
+        </w:r>
+      </w:ins>
+      <w:proofErr w:type="spellEnd"/>
+      <w:del w:id="57" w:author="Anderson, Brian" w:date="2023-02-16T11:21:00Z">
+        <w:r>
+          <w:delText xml:space="preserve"> Constrict_Musc, and Glands are listed in reverse order so the name of the gland comes first</w:delText>
+        </w:r>
+      </w:del>
+      <w:r>
+        <w:t xml:space="preserve">). </w:t>
+      </w:r>
+      <w:commentRangeEnd w:id="49"/>
       <w:r>
         <w:rPr>
           <w:rStyle w:val="CommentReference"/>
         </w:rPr>
-        <w:commentReference w:id="15"/>
-      </w:r>
-      <w:r>
-        <w:t xml:space="preserve">, Template roots were designed by Miscellaneous, Targets, and by anatomic Sites and Subsites. Sample Miscellaneous structures include </w:t>
-      </w:r>
-      <w:r>
-        <w:t xml:space="preserve">BODY, Fid (i.e., fiducials), Hi HU (i.e., high Hounsfield units), Pacemaker, Scalp, Scar, Skin05, and Spacer. </w:t>
-      </w:r>
-      <w:r>
-        <w:t>Sample Target include: “_Targets” as the root with suffixes such as “Basic”, “1DoseLevel”</w:t>
-      </w:r>
-      <w:r>
-        <w:t>,</w:t>
-      </w:r>
-      <w:r>
-        <w:t xml:space="preserve"> </w:t>
-      </w:r>
-      <w:r>
-        <w:t>“2DoseLevel”, “3DoseLevel”, “4DoseLevel”</w:t>
-      </w:r>
-      <w:r>
-        <w:t xml:space="preserve">, </w:t>
-      </w:r>
-      <w:r>
-        <w:t>“</w:t>
-      </w:r>
-      <w:r>
-        <w:t>Breast</w:t>
-      </w:r>
-      <w:r>
-        <w:t>”</w:t>
-      </w:r>
-      <w:r>
-        <w:t xml:space="preserve">, </w:t>
-      </w:r>
-      <w:r>
-        <w:t>“</w:t>
-      </w:r>
-      <w:r>
-        <w:t>Chest wall</w:t>
-      </w:r>
-      <w:r>
-        <w:t>”</w:t>
-      </w:r>
-      <w:r>
-        <w:t xml:space="preserve"> and </w:t>
-      </w:r>
-      <w:r>
-        <w:t>“</w:t>
-      </w:r>
-      <w:r>
-        <w:t>Regional Nodal Irradiation</w:t>
-      </w:r>
-      <w:r>
-        <w:t>”</w:t>
-      </w:r>
-      <w:r>
-        <w:t xml:space="preserve"> (RNI). </w:t>
-      </w:r>
-      <w:r>
-        <w:t xml:space="preserve">An informal consensus on OAR coloration and target coloration was achieved, though color selections are fully customizable within the program. For example, target coloration was based on </w:t>
-      </w:r>
-      <w:r>
-        <w:lastRenderedPageBreak/>
-        <w:t xml:space="preserve">institutional preference at MDACC (personal communication: Sue Yom), UCSF (personal communication: Anne Lee), and Michigan (personal communication: Chuck Mayo), reflecting the </w:t>
-      </w:r>
-      <w:commentRangeStart w:id="16"/>
-      <w:r>
-        <w:t>Clifford Chao’s original IMRT book</w:t>
-      </w:r>
-      <w:commentRangeEnd w:id="16"/>
-      <w:r>
-        <w:rPr>
-          <w:rStyle w:val="CommentReference"/>
-        </w:rPr>
-        <w:commentReference w:id="16"/>
-      </w:r>
-      <w:r>
-        <w:t xml:space="preserve"> color preferences (e.g., all GTV’s green, and if only one dose level, CTV Red and PTV Red; if three dose levels, </w:t>
-      </w:r>
-      <w:proofErr w:type="spellStart"/>
-      <w:r>
-        <w:t>CTV_Low</w:t>
-      </w:r>
-      <w:proofErr w:type="spellEnd"/>
-      <w:r>
-        <w:t xml:space="preserve"> and </w:t>
-      </w:r>
-      <w:proofErr w:type="spellStart"/>
-      <w:r>
-        <w:t>PTV_Low</w:t>
-      </w:r>
-      <w:proofErr w:type="spellEnd"/>
-      <w:r>
-        <w:t xml:space="preserve"> Yellow; </w:t>
-      </w:r>
-      <w:proofErr w:type="spellStart"/>
-      <w:r>
-        <w:t>CTV_Mid</w:t>
-      </w:r>
-      <w:proofErr w:type="spellEnd"/>
-      <w:r>
-        <w:t xml:space="preserve"> and </w:t>
-      </w:r>
-      <w:proofErr w:type="spellStart"/>
-      <w:r>
-        <w:t>PTV_Mid</w:t>
-      </w:r>
-      <w:proofErr w:type="spellEnd"/>
-      <w:r>
-        <w:t xml:space="preserve"> Blue, and </w:t>
-      </w:r>
-      <w:proofErr w:type="spellStart"/>
-      <w:r>
-        <w:t>CTV_High</w:t>
-      </w:r>
-      <w:proofErr w:type="spellEnd"/>
-      <w:r>
-        <w:t xml:space="preserve"> and </w:t>
-      </w:r>
-      <w:proofErr w:type="spellStart"/>
-      <w:r>
-        <w:t>PTV_High</w:t>
-      </w:r>
-      <w:proofErr w:type="spellEnd"/>
-      <w:r>
-        <w:t xml:space="preserve"> Red). Rationale for the color selection of targets include high volumes have a red ting because they are the “hottest” doses. CTVs are the same color as PTVs for simplicity/visualization purposes. Target colors are easily distinguishable and highly visible. As noted previously, coloration of targets and OARs are fully customizable within the program. </w:t>
-      </w:r>
-      <w:r>
-        <w:t xml:space="preserve">Template language can be selected as English, Spanish, or French. </w:t>
-      </w:r>
-      <w:commentRangeStart w:id="17"/>
-      <w:r>
-        <w:t xml:space="preserve">A default ordering including a combination of primary and reverse orders are default selected within the program, as reverse order may reflect natural language more clearly than primary order for some structures (e.g., </w:t>
-      </w:r>
-      <w:proofErr w:type="spellStart"/>
-      <w:r>
-        <w:t>Anal_Canal</w:t>
-      </w:r>
-      <w:proofErr w:type="spellEnd"/>
-      <w:r>
-        <w:t xml:space="preserve"> reflects </w:t>
-      </w:r>
-      <w:proofErr w:type="spellStart"/>
-      <w:r>
-        <w:t>natual</w:t>
-      </w:r>
-      <w:proofErr w:type="spellEnd"/>
-      <w:r>
-        <w:t xml:space="preserve"> language more than </w:t>
-      </w:r>
-      <w:proofErr w:type="spellStart"/>
-      <w:r>
-        <w:t>Canal_Anal</w:t>
-      </w:r>
-      <w:proofErr w:type="spellEnd"/>
-      <w:r>
-        <w:t xml:space="preserve">, similarly to the reverse order for </w:t>
-      </w:r>
-      <w:proofErr w:type="spellStart"/>
-      <w:r>
-        <w:t>Bowel_Bag</w:t>
-      </w:r>
-      <w:proofErr w:type="spellEnd"/>
-      <w:r>
-        <w:t xml:space="preserve">, </w:t>
-      </w:r>
-      <w:proofErr w:type="spellStart"/>
-      <w:r>
-        <w:t>Constrict_Musc</w:t>
-      </w:r>
-      <w:proofErr w:type="spellEnd"/>
-      <w:r>
-        <w:t xml:space="preserve">, and Glands are listed in reverse order so the name of the gland comes first). </w:t>
-      </w:r>
-      <w:commentRangeEnd w:id="17"/>
-      <w:r>
-        <w:rPr>
-          <w:rStyle w:val="CommentReference"/>
-        </w:rPr>
-        <w:commentReference w:id="17"/>
+        <w:commentReference w:id="49"/>
       </w:r>
       <w:r>
         <w:t>Additionally</w:t>
@@ -1886,8 +2137,11 @@
     <w:p>
       <w:pPr>
         <w:pStyle w:val="Caption"/>
-      </w:pPr>
-      <w:bookmarkStart w:id="18" w:name="_Ref126159674"/>
+        <w:rPr>
+          <w:del w:id="58" w:author="Anderson, Brian" w:date="2023-02-16T11:22:00Z"/>
+        </w:rPr>
+      </w:pPr>
+      <w:bookmarkStart w:id="59" w:name="_Ref126159674"/>
       <w:r>
         <w:t xml:space="preserve">Figure </w:t>
       </w:r>
@@ -1899,7 +2153,7 @@
           <w:t>3</w:t>
         </w:r>
       </w:fldSimple>
-      <w:bookmarkEnd w:id="18"/>
+      <w:bookmarkEnd w:id="59"/>
       <w:r>
         <w:t>: Example of online templates loaded from TG</w:t>
       </w:r>
@@ -1910,114 +2164,148 @@
         <w:t>263, with English and laterality first selected.</w:t>
       </w:r>
     </w:p>
-    <w:p/>
-    <w:p>
-      <w:commentRangeStart w:id="19"/>
-      <w:r>
-        <w:rPr>
-          <w:noProof/>
-        </w:rPr>
-        <w:drawing>
-          <wp:inline distT="0" distB="0" distL="0" distR="0" wp14:anchorId="12CE29D8" wp14:editId="1E74ECFC">
-            <wp:extent cx="5943600" cy="3361690"/>
-            <wp:effectExtent l="0" t="0" r="0" b="3810"/>
-            <wp:docPr id="3" name="Picture 3"/>
-            <wp:cNvGraphicFramePr>
-              <a:graphicFrameLocks xmlns:a="http://schemas.openxmlformats.org/drawingml/2006/main" noChangeAspect="1"/>
-            </wp:cNvGraphicFramePr>
-            <a:graphic xmlns:a="http://schemas.openxmlformats.org/drawingml/2006/main">
-              <a:graphicData uri="http://schemas.openxmlformats.org/drawingml/2006/picture">
-                <pic:pic xmlns:pic="http://schemas.openxmlformats.org/drawingml/2006/picture">
-                  <pic:nvPicPr>
-                    <pic:cNvPr id="1" name=""/>
-                    <pic:cNvPicPr/>
-                  </pic:nvPicPr>
-                  <pic:blipFill>
-                    <a:blip r:embed="rId15"/>
-                    <a:stretch>
-                      <a:fillRect/>
-                    </a:stretch>
-                  </pic:blipFill>
-                  <pic:spPr>
-                    <a:xfrm>
-                      <a:off x="0" y="0"/>
-                      <a:ext cx="5943600" cy="3361690"/>
-                    </a:xfrm>
-                    <a:prstGeom prst="rect">
-                      <a:avLst/>
-                    </a:prstGeom>
-                  </pic:spPr>
-                </pic:pic>
-              </a:graphicData>
-            </a:graphic>
-          </wp:inline>
-        </w:drawing>
-      </w:r>
-      <w:commentRangeEnd w:id="19"/>
+    <w:p>
+      <w:pPr>
+        <w:rPr>
+          <w:del w:id="60" w:author="Anderson, Brian" w:date="2023-02-16T11:22:00Z"/>
+        </w:rPr>
+      </w:pPr>
+    </w:p>
+    <w:p>
+      <w:pPr>
+        <w:pStyle w:val="Caption"/>
+        <w:pPrChange w:id="61" w:author="Anderson, Brian" w:date="2023-02-16T11:22:00Z">
+          <w:pPr/>
+        </w:pPrChange>
+      </w:pPr>
+      <w:commentRangeStart w:id="62"/>
+      <w:commentRangeStart w:id="63"/>
+      <w:del w:id="64" w:author="Anderson, Brian" w:date="2023-02-16T11:22:00Z">
+        <w:r>
+          <w:rPr>
+            <w:noProof/>
+          </w:rPr>
+          <w:drawing>
+            <wp:inline distT="0" distB="0" distL="0" distR="0" wp14:anchorId="12CE29D8" wp14:editId="73DD2216">
+              <wp:extent cx="5943600" cy="3361690"/>
+              <wp:effectExtent l="0" t="0" r="0" b="3810"/>
+              <wp:docPr id="3" name="Picture 3"/>
+              <wp:cNvGraphicFramePr>
+                <a:graphicFrameLocks xmlns:a="http://schemas.openxmlformats.org/drawingml/2006/main" noChangeAspect="1"/>
+              </wp:cNvGraphicFramePr>
+              <a:graphic xmlns:a="http://schemas.openxmlformats.org/drawingml/2006/main">
+                <a:graphicData uri="http://schemas.openxmlformats.org/drawingml/2006/picture">
+                  <pic:pic xmlns:pic="http://schemas.openxmlformats.org/drawingml/2006/picture">
+                    <pic:nvPicPr>
+                      <pic:cNvPr id="1" name=""/>
+                      <pic:cNvPicPr/>
+                    </pic:nvPicPr>
+                    <pic:blipFill>
+                      <a:blip r:embed="rId15"/>
+                      <a:stretch>
+                        <a:fillRect/>
+                      </a:stretch>
+                    </pic:blipFill>
+                    <pic:spPr>
+                      <a:xfrm>
+                        <a:off x="0" y="0"/>
+                        <a:ext cx="5943600" cy="3361690"/>
+                      </a:xfrm>
+                      <a:prstGeom prst="rect">
+                        <a:avLst/>
+                      </a:prstGeom>
+                    </pic:spPr>
+                  </pic:pic>
+                </a:graphicData>
+              </a:graphic>
+            </wp:inline>
+          </w:drawing>
+        </w:r>
+      </w:del>
+      <w:commentRangeEnd w:id="62"/>
       <w:r>
         <w:rPr>
           <w:rStyle w:val="CommentReference"/>
         </w:rPr>
-        <w:commentReference w:id="19"/>
-      </w:r>
-    </w:p>
-    <w:p>
-      <w:commentRangeStart w:id="20"/>
-      <w:commentRangeStart w:id="21"/>
-      <w:r>
-        <w:rPr>
-          <w:noProof/>
-        </w:rPr>
-        <w:lastRenderedPageBreak/>
-        <w:drawing>
-          <wp:inline distT="0" distB="0" distL="0" distR="0" wp14:anchorId="410A6392" wp14:editId="15779104">
-            <wp:extent cx="1651700" cy="5169291"/>
-            <wp:effectExtent l="0" t="0" r="0" b="0"/>
-            <wp:docPr id="5" name="Picture 5"/>
-            <wp:cNvGraphicFramePr>
-              <a:graphicFrameLocks xmlns:a="http://schemas.openxmlformats.org/drawingml/2006/main" noChangeAspect="1"/>
-            </wp:cNvGraphicFramePr>
-            <a:graphic xmlns:a="http://schemas.openxmlformats.org/drawingml/2006/main">
-              <a:graphicData uri="http://schemas.openxmlformats.org/drawingml/2006/picture">
-                <pic:pic xmlns:pic="http://schemas.openxmlformats.org/drawingml/2006/picture">
-                  <pic:nvPicPr>
-                    <pic:cNvPr id="1" name=""/>
-                    <pic:cNvPicPr/>
-                  </pic:nvPicPr>
-                  <pic:blipFill>
-                    <a:blip r:embed="rId16"/>
-                    <a:stretch>
-                      <a:fillRect/>
-                    </a:stretch>
-                  </pic:blipFill>
-                  <pic:spPr>
-                    <a:xfrm>
-                      <a:off x="0" y="0"/>
-                      <a:ext cx="1669421" cy="5224752"/>
-                    </a:xfrm>
-                    <a:prstGeom prst="rect">
-                      <a:avLst/>
-                    </a:prstGeom>
-                  </pic:spPr>
-                </pic:pic>
-              </a:graphicData>
-            </a:graphic>
-          </wp:inline>
-        </w:drawing>
-      </w:r>
-      <w:commentRangeEnd w:id="20"/>
+        <w:commentReference w:id="62"/>
+      </w:r>
+      <w:commentRangeEnd w:id="63"/>
       <w:r>
         <w:rPr>
           <w:rStyle w:val="CommentReference"/>
-        </w:rPr>
-        <w:commentReference w:id="20"/>
-      </w:r>
-      <w:commentRangeEnd w:id="21"/>
+          <w:i w:val="0"/>
+          <w:iCs w:val="0"/>
+          <w:color w:val="auto"/>
+        </w:rPr>
+        <w:commentReference w:id="63"/>
+      </w:r>
+    </w:p>
+    <w:p>
+      <w:commentRangeStart w:id="65"/>
+      <w:commentRangeStart w:id="66"/>
+      <w:commentRangeStart w:id="67"/>
+      <w:del w:id="68" w:author="Anderson, Brian" w:date="2023-02-16T11:22:00Z">
+        <w:r>
+          <w:rPr>
+            <w:noProof/>
+          </w:rPr>
+          <w:drawing>
+            <wp:inline distT="0" distB="0" distL="0" distR="0" wp14:anchorId="410A6392" wp14:editId="3FF7AA85">
+              <wp:extent cx="1651700" cy="5169291"/>
+              <wp:effectExtent l="0" t="0" r="0" b="0"/>
+              <wp:docPr id="5" name="Picture 5"/>
+              <wp:cNvGraphicFramePr>
+                <a:graphicFrameLocks xmlns:a="http://schemas.openxmlformats.org/drawingml/2006/main" noChangeAspect="1"/>
+              </wp:cNvGraphicFramePr>
+              <a:graphic xmlns:a="http://schemas.openxmlformats.org/drawingml/2006/main">
+                <a:graphicData uri="http://schemas.openxmlformats.org/drawingml/2006/picture">
+                  <pic:pic xmlns:pic="http://schemas.openxmlformats.org/drawingml/2006/picture">
+                    <pic:nvPicPr>
+                      <pic:cNvPr id="1" name=""/>
+                      <pic:cNvPicPr/>
+                    </pic:nvPicPr>
+                    <pic:blipFill>
+                      <a:blip r:embed="rId16"/>
+                      <a:stretch>
+                        <a:fillRect/>
+                      </a:stretch>
+                    </pic:blipFill>
+                    <pic:spPr>
+                      <a:xfrm>
+                        <a:off x="0" y="0"/>
+                        <a:ext cx="1669421" cy="5224752"/>
+                      </a:xfrm>
+                      <a:prstGeom prst="rect">
+                        <a:avLst/>
+                      </a:prstGeom>
+                    </pic:spPr>
+                  </pic:pic>
+                </a:graphicData>
+              </a:graphic>
+            </wp:inline>
+          </w:drawing>
+        </w:r>
+      </w:del>
+      <w:commentRangeEnd w:id="65"/>
       <w:r>
         <w:rPr>
           <w:rStyle w:val="CommentReference"/>
         </w:rPr>
-        <w:commentReference w:id="21"/>
+        <w:commentReference w:id="65"/>
+      </w:r>
+      <w:commentRangeEnd w:id="66"/>
+      <w:r>
+        <w:rPr>
+          <w:rStyle w:val="CommentReference"/>
+        </w:rPr>
+        <w:commentReference w:id="66"/>
+      </w:r>
+      <w:commentRangeEnd w:id="67"/>
+      <w:r>
+        <w:rPr>
+          <w:rStyle w:val="CommentReference"/>
+        </w:rPr>
+        <w:commentReference w:id="67"/>
       </w:r>
       <w:r>
         <w:rPr>
@@ -2025,149 +2313,151 @@
         </w:rPr>
         <w:t>i</w:t>
       </w:r>
-      <w:r>
-        <w:rPr>
-          <w:noProof/>
-        </w:rPr>
-        <w:drawing>
-          <wp:inline distT="0" distB="0" distL="0" distR="0" wp14:anchorId="4C03C340" wp14:editId="4041AAE2">
-            <wp:extent cx="1397940" cy="5222631"/>
-            <wp:effectExtent l="0" t="0" r="0" b="0"/>
-            <wp:docPr id="7" name="Picture 7" descr="Graphical user interface&#10;&#10;Description automatically generated with medium confidence"/>
-            <wp:cNvGraphicFramePr>
-              <a:graphicFrameLocks xmlns:a="http://schemas.openxmlformats.org/drawingml/2006/main" noChangeAspect="1"/>
-            </wp:cNvGraphicFramePr>
-            <a:graphic xmlns:a="http://schemas.openxmlformats.org/drawingml/2006/main">
-              <a:graphicData uri="http://schemas.openxmlformats.org/drawingml/2006/picture">
-                <pic:pic xmlns:pic="http://schemas.openxmlformats.org/drawingml/2006/picture">
-                  <pic:nvPicPr>
-                    <pic:cNvPr id="7" name="Picture 7" descr="Graphical user interface&#10;&#10;Description automatically generated with medium confidence"/>
-                    <pic:cNvPicPr/>
-                  </pic:nvPicPr>
-                  <pic:blipFill>
-                    <a:blip r:embed="rId17"/>
-                    <a:stretch>
-                      <a:fillRect/>
-                    </a:stretch>
-                  </pic:blipFill>
-                  <pic:spPr>
-                    <a:xfrm>
-                      <a:off x="0" y="0"/>
-                      <a:ext cx="1399836" cy="5229716"/>
-                    </a:xfrm>
-                    <a:prstGeom prst="rect">
-                      <a:avLst/>
-                    </a:prstGeom>
-                  </pic:spPr>
-                </pic:pic>
-              </a:graphicData>
-            </a:graphic>
-          </wp:inline>
-        </w:drawing>
-      </w:r>
-      <w:r>
-        <w:rPr>
-          <w:noProof/>
-        </w:rPr>
+      <w:del w:id="69" w:author="Anderson, Brian" w:date="2023-02-16T11:22:00Z">
+        <w:r>
+          <w:rPr>
+            <w:noProof/>
+          </w:rPr>
+          <w:drawing>
+            <wp:inline distT="0" distB="0" distL="0" distR="0" wp14:anchorId="4C03C340" wp14:editId="2C824943">
+              <wp:extent cx="1397940" cy="5222631"/>
+              <wp:effectExtent l="0" t="0" r="0" b="0"/>
+              <wp:docPr id="7" name="Picture 7" descr="Graphical user interface&#10;&#10;Description automatically generated with medium confidence"/>
+              <wp:cNvGraphicFramePr>
+                <a:graphicFrameLocks xmlns:a="http://schemas.openxmlformats.org/drawingml/2006/main" noChangeAspect="1"/>
+              </wp:cNvGraphicFramePr>
+              <a:graphic xmlns:a="http://schemas.openxmlformats.org/drawingml/2006/main">
+                <a:graphicData uri="http://schemas.openxmlformats.org/drawingml/2006/picture">
+                  <pic:pic xmlns:pic="http://schemas.openxmlformats.org/drawingml/2006/picture">
+                    <pic:nvPicPr>
+                      <pic:cNvPr id="7" name="Picture 7" descr="Graphical user interface&#10;&#10;Description automatically generated with medium confidence"/>
+                      <pic:cNvPicPr/>
+                    </pic:nvPicPr>
+                    <pic:blipFill>
+                      <a:blip r:embed="rId17"/>
+                      <a:stretch>
+                        <a:fillRect/>
+                      </a:stretch>
+                    </pic:blipFill>
+                    <pic:spPr>
+                      <a:xfrm>
+                        <a:off x="0" y="0"/>
+                        <a:ext cx="1399836" cy="5229716"/>
+                      </a:xfrm>
+                      <a:prstGeom prst="rect">
+                        <a:avLst/>
+                      </a:prstGeom>
+                    </pic:spPr>
+                  </pic:pic>
+                </a:graphicData>
+              </a:graphic>
+            </wp:inline>
+          </w:drawing>
+        </w:r>
+        <w:r>
+          <w:rPr>
+            <w:noProof/>
+          </w:rPr>
+          <w:delText xml:space="preserve"> </w:delText>
+        </w:r>
+        <w:r>
+          <w:rPr>
+            <w:noProof/>
+          </w:rPr>
+          <w:drawing>
+            <wp:inline distT="0" distB="0" distL="0" distR="0" wp14:anchorId="5220F5FF" wp14:editId="5830E66F">
+              <wp:extent cx="1477107" cy="1365006"/>
+              <wp:effectExtent l="0" t="0" r="0" b="0"/>
+              <wp:docPr id="10" name="Picture 10" descr="Table&#10;&#10;Description automatically generated with medium confidence"/>
+              <wp:cNvGraphicFramePr>
+                <a:graphicFrameLocks xmlns:a="http://schemas.openxmlformats.org/drawingml/2006/main" noChangeAspect="1"/>
+              </wp:cNvGraphicFramePr>
+              <a:graphic xmlns:a="http://schemas.openxmlformats.org/drawingml/2006/main">
+                <a:graphicData uri="http://schemas.openxmlformats.org/drawingml/2006/picture">
+                  <pic:pic xmlns:pic="http://schemas.openxmlformats.org/drawingml/2006/picture">
+                    <pic:nvPicPr>
+                      <pic:cNvPr id="10" name="Picture 10" descr="Table&#10;&#10;Description automatically generated with medium confidence"/>
+                      <pic:cNvPicPr/>
+                    </pic:nvPicPr>
+                    <pic:blipFill>
+                      <a:blip r:embed="rId18"/>
+                      <a:stretch>
+                        <a:fillRect/>
+                      </a:stretch>
+                    </pic:blipFill>
+                    <pic:spPr>
+                      <a:xfrm>
+                        <a:off x="0" y="0"/>
+                        <a:ext cx="1492690" cy="1379406"/>
+                      </a:xfrm>
+                      <a:prstGeom prst="rect">
+                        <a:avLst/>
+                      </a:prstGeom>
+                    </pic:spPr>
+                  </pic:pic>
+                </a:graphicData>
+              </a:graphic>
+            </wp:inline>
+          </w:drawing>
+        </w:r>
+      </w:del>
+    </w:p>
+    <w:p>
+      <w:pPr>
+        <w:pStyle w:val="Heading3"/>
+      </w:pPr>
+      <w:r>
+        <w:t>Load from XMLs</w:t>
+      </w:r>
+    </w:p>
+    <w:p>
+      <w:r>
+        <w:t>If the user has access to Varian .xml files, the folder to these files can be selected and templates will be created for each unique file. Template names come from the ID attribute, replacing spaces with ‘_’.</w:t>
+      </w:r>
+    </w:p>
+    <w:p>
+      <w:pPr>
+        <w:pStyle w:val="Heading3"/>
+      </w:pPr>
+      <w:r>
+        <w:t xml:space="preserve">Manual </w:t>
+      </w:r>
+      <w:r>
+        <w:t>Creation</w:t>
+      </w:r>
+    </w:p>
+    <w:p>
+      <w:r>
+        <w:t>Selecting the ‘Add a new template’ button will prompt the user to create a new template name, prepping the addition of ROIs.</w:t>
+      </w:r>
+    </w:p>
+    <w:p>
+      <w:pPr>
+        <w:pStyle w:val="Heading2"/>
+      </w:pPr>
+      <w:r>
+        <w:t>Edit of Template</w:t>
+      </w:r>
+    </w:p>
+    <w:p>
+      <w:pPr>
+        <w:rPr>
+          <w:rStyle w:val="Hyperlink"/>
+        </w:rPr>
+      </w:pPr>
+      <w:r>
+        <w:t>After a template has been created, each ROI present will be listed. The ROIs are listed alphabetically within their Interpreter type. This means any ROI with a type of PTV will be listed above CTV, then GTV, and then all other types,</w:t>
+      </w:r>
+      <w:r>
         <w:t xml:space="preserve"> </w:t>
       </w:r>
       <w:r>
-        <w:rPr>
-          <w:noProof/>
-        </w:rPr>
-        <w:drawing>
-          <wp:inline distT="0" distB="0" distL="0" distR="0" wp14:anchorId="5220F5FF" wp14:editId="2CA2FDEA">
-            <wp:extent cx="1477107" cy="1365006"/>
-            <wp:effectExtent l="0" t="0" r="0" b="0"/>
-            <wp:docPr id="10" name="Picture 10" descr="Table&#10;&#10;Description automatically generated with medium confidence"/>
-            <wp:cNvGraphicFramePr>
-              <a:graphicFrameLocks xmlns:a="http://schemas.openxmlformats.org/drawingml/2006/main" noChangeAspect="1"/>
-            </wp:cNvGraphicFramePr>
-            <a:graphic xmlns:a="http://schemas.openxmlformats.org/drawingml/2006/main">
-              <a:graphicData uri="http://schemas.openxmlformats.org/drawingml/2006/picture">
-                <pic:pic xmlns:pic="http://schemas.openxmlformats.org/drawingml/2006/picture">
-                  <pic:nvPicPr>
-                    <pic:cNvPr id="10" name="Picture 10" descr="Table&#10;&#10;Description automatically generated with medium confidence"/>
-                    <pic:cNvPicPr/>
-                  </pic:nvPicPr>
-                  <pic:blipFill>
-                    <a:blip r:embed="rId18"/>
-                    <a:stretch>
-                      <a:fillRect/>
-                    </a:stretch>
-                  </pic:blipFill>
-                  <pic:spPr>
-                    <a:xfrm>
-                      <a:off x="0" y="0"/>
-                      <a:ext cx="1492690" cy="1379406"/>
-                    </a:xfrm>
-                    <a:prstGeom prst="rect">
-                      <a:avLst/>
-                    </a:prstGeom>
-                  </pic:spPr>
-                </pic:pic>
-              </a:graphicData>
-            </a:graphic>
-          </wp:inline>
-        </w:drawing>
-      </w:r>
-    </w:p>
-    <w:p>
-      <w:pPr>
-        <w:pStyle w:val="Heading3"/>
-      </w:pPr>
-      <w:r>
-        <w:t>Load from XMLs</w:t>
-      </w:r>
-    </w:p>
-    <w:p>
-      <w:r>
-        <w:t>If the user has access to Varian .xml files, the folder to these files can be selected and templates will be created for each unique file. Template names come from the ID attribute, replacing spaces with ‘_’.</w:t>
-      </w:r>
-    </w:p>
-    <w:p>
-      <w:pPr>
-        <w:pStyle w:val="Heading3"/>
-      </w:pPr>
-      <w:r>
-        <w:t xml:space="preserve">Manual </w:t>
-      </w:r>
-      <w:r>
-        <w:t>Creation</w:t>
-      </w:r>
-    </w:p>
-    <w:p>
-      <w:r>
-        <w:t>Selecting the ‘Add a new template’ button will prompt the user to create a new template name, prepping the addition of ROIs.</w:t>
-      </w:r>
-    </w:p>
-    <w:p>
-      <w:pPr>
-        <w:pStyle w:val="Heading2"/>
-      </w:pPr>
-      <w:r>
-        <w:t>Edit of Template</w:t>
-      </w:r>
-    </w:p>
-    <w:p>
-      <w:pPr>
-        <w:rPr>
-          <w:rStyle w:val="Hyperlink"/>
-        </w:rPr>
-      </w:pPr>
-      <w:r>
-        <w:t>After a template has been created, each ROI present will be listed. The ROIs are listed alphabetically within their Interpreter type. This means any ROI with a type of PTV will be listed above CTV, then GTV, and then all other types,</w:t>
+        <w:t>as shown in</w:t>
       </w:r>
       <w:r>
         <w:t xml:space="preserve"> </w:t>
       </w:r>
       <w:r>
-        <w:t>as shown in</w:t>
-      </w:r>
-      <w:r>
-        <w:t xml:space="preserve"> </w:t>
-      </w:r>
-      <w:r>
         <w:fldChar w:fldCharType="begin"/>
       </w:r>
       <w:r>
@@ -2201,7 +2491,7 @@
         <w:fldChar w:fldCharType="begin" w:fldLock="1"/>
       </w:r>
       <w:r>
-        <w:instrText>ADDIN CSL_CITATION {"citationItems":[{"id":"ITEM-1","itemData":{"URL":"https://dicom.innolitics.com/ciods/rt-structure-set/rt-roi-observations/30060080/300600a4","accessed":{"date-parts":[["2023","2","9"]]},"id":"ITEM-1","issued":{"date-parts":[["0"]]},"title":"RT ROI Interpreted Type Attribute – DICOM Standard Browser","type":"webpage"},"uris":["http://www.mendeley.com/documents/?uuid=a9cedc61-2e69-3d12-a304-028b2d0ff417"]}],"mendeley":{"formattedCitation":"&lt;sup&gt;7&lt;/sup&gt;","plainTextFormattedCitation":"7","previouslyFormattedCitation":"&lt;sup&gt;7&lt;/sup&gt;"},"properties":{"noteIndex":0},"schema":"https://github.com/citation-style-language/schema/raw/master/csl-citation.json"}</w:instrText>
+        <w:instrText>ADDIN CSL_CITATION {"citationItems":[{"id":"ITEM-1","itemData":{"URL":"https://dicom.innolitics.com/ciods/rt-structure-set/rt-roi-observations/30060080/300600a4","accessed":{"date-parts":[["2023","2","9"]]},"id":"ITEM-1","issued":{"date-parts":[["0"]]},"title":"RT ROI Interpreted Type Attribute – DICOM Standard Browser","type":"webpage"},"uris":["http://www.mendeley.com/documents/?uuid=a9cedc61-2e69-3d12-a304-028b2d0ff417"]}],"mendeley":{"formattedCitation":"&lt;sup&gt;9&lt;/sup&gt;","plainTextFormattedCitation":"9","previouslyFormattedCitation":"&lt;sup&gt;8&lt;/sup&gt;"},"properties":{"noteIndex":0},"schema":"https://github.com/citation-style-language/schema/raw/master/csl-citation.json"}</w:instrText>
       </w:r>
       <w:r>
         <w:fldChar w:fldCharType="separate"/>
@@ -2211,26 +2501,26 @@
           <w:noProof/>
           <w:vertAlign w:val="superscript"/>
         </w:rPr>
-        <w:t>7</w:t>
+        <w:t>9</w:t>
       </w:r>
       <w:r>
         <w:fldChar w:fldCharType="end"/>
       </w:r>
-      <w:commentRangeStart w:id="22"/>
-      <w:commentRangeStart w:id="23"/>
-      <w:commentRangeEnd w:id="22"/>
+      <w:commentRangeStart w:id="70"/>
+      <w:commentRangeStart w:id="71"/>
+      <w:commentRangeEnd w:id="70"/>
       <w:r>
         <w:rPr>
           <w:rStyle w:val="CommentReference"/>
         </w:rPr>
-        <w:commentReference w:id="22"/>
-      </w:r>
-      <w:commentRangeEnd w:id="23"/>
+        <w:commentReference w:id="70"/>
+      </w:r>
+      <w:commentRangeEnd w:id="71"/>
       <w:r>
         <w:rPr>
           <w:rStyle w:val="CommentReference"/>
         </w:rPr>
-        <w:commentReference w:id="23"/>
+        <w:commentReference w:id="71"/>
       </w:r>
     </w:p>
     <w:p>
@@ -2241,7 +2531,6 @@
         <w:rPr>
           <w:noProof/>
         </w:rPr>
-        <w:lastRenderedPageBreak/>
         <w:drawing>
           <wp:inline distT="0" distB="0" distL="0" distR="0" wp14:anchorId="5F4A52B1" wp14:editId="7728A8DD">
             <wp:extent cx="5724525" cy="2409071"/>
@@ -2302,7 +2591,7 @@
       <w:pPr>
         <w:pStyle w:val="Caption"/>
       </w:pPr>
-      <w:bookmarkStart w:id="24" w:name="_Ref126237540"/>
+      <w:bookmarkStart w:id="72" w:name="_Ref126237540"/>
       <w:r>
         <w:t xml:space="preserve">Figure </w:t>
       </w:r>
@@ -2314,7 +2603,7 @@
           <w:t>4</w:t>
         </w:r>
       </w:fldSimple>
-      <w:bookmarkEnd w:id="24"/>
+      <w:bookmarkEnd w:id="72"/>
       <w:r>
         <w:t>:</w:t>
       </w:r>
@@ -2338,6 +2627,7 @@
         <w:pStyle w:val="Heading3"/>
       </w:pPr>
       <w:r>
+        <w:lastRenderedPageBreak/>
         <w:t>Adding ROI</w:t>
       </w:r>
       <w:r>
@@ -2538,7 +2828,7 @@
       <w:pPr>
         <w:pStyle w:val="Caption"/>
       </w:pPr>
-      <w:bookmarkStart w:id="25" w:name="_Ref126837454"/>
+      <w:bookmarkStart w:id="73" w:name="_Ref126837454"/>
       <w:r>
         <w:t xml:space="preserve">Figure </w:t>
       </w:r>
@@ -2550,7 +2840,7 @@
           <w:t>5</w:t>
         </w:r>
       </w:fldSimple>
-      <w:bookmarkEnd w:id="25"/>
+      <w:bookmarkEnd w:id="73"/>
       <w:r>
         <w:t>:</w:t>
       </w:r>
@@ -2569,7 +2859,6 @@
         <w:pStyle w:val="Heading4"/>
       </w:pPr>
       <w:r>
-        <w:lastRenderedPageBreak/>
         <w:t>Defining necessary DICOM Tags</w:t>
       </w:r>
     </w:p>
@@ -2626,12 +2915,25 @@
       </w:r>
     </w:p>
     <w:p>
+      <w:pPr>
+        <w:rPr>
+          <w:del w:id="74" w:author="Anderson, Brian" w:date="2023-02-16T11:26:00Z"/>
+        </w:rPr>
+        <w:pPrChange w:id="75" w:author="Anderson, Brian" w:date="2023-02-16T11:26:00Z">
+          <w:pPr/>
+        </w:pPrChange>
+      </w:pPr>
       <w:r>
         <w:t>After a template has been made, and an associated path set, the template will no longer be highlighted in red. Selecting the ‘Run DICOM server’ will depress button</w:t>
       </w:r>
       <w:r>
         <w:t xml:space="preserve">, </w:t>
       </w:r>
+      <w:ins w:id="76" w:author="Anderson, Brian" w:date="2023-02-16T11:26:00Z">
+        <w:r>
+          <w:t>xxx sup figure</w:t>
+        </w:r>
+      </w:ins>
       <w:r>
         <w:fldChar w:fldCharType="begin"/>
       </w:r>
@@ -2641,311 +2943,676 @@
       <w:r>
         <w:fldChar w:fldCharType="separate"/>
       </w:r>
-      <w:r>
-        <w:t xml:space="preserve">Figure </w:t>
-      </w:r>
-      <w:r>
-        <w:rPr>
-          <w:noProof/>
-        </w:rPr>
-        <w:t>6</w:t>
-      </w:r>
-      <w:r>
-        <w:fldChar w:fldCharType="end"/>
-      </w:r>
-      <w:r>
-        <w:t>.</w:t>
-      </w:r>
-    </w:p>
-    <w:p>
-      <w:pPr>
-        <w:keepNext/>
-      </w:pPr>
-      <w:r>
-        <w:rPr>
-          <w:noProof/>
-        </w:rPr>
-        <w:drawing>
-          <wp:inline distT="0" distB="0" distL="0" distR="0" wp14:anchorId="7EFFB1EB" wp14:editId="682CBEBD">
-            <wp:extent cx="5810250" cy="3668031"/>
-            <wp:effectExtent l="0" t="0" r="0" b="8890"/>
-            <wp:docPr id="28" name="Picture 28" descr="Graphical user interface, application&#10;&#10;Description automatically generated"/>
-            <wp:cNvGraphicFramePr>
-              <a:graphicFrameLocks xmlns:a="http://schemas.openxmlformats.org/drawingml/2006/main" noChangeAspect="1"/>
-            </wp:cNvGraphicFramePr>
-            <a:graphic xmlns:a="http://schemas.openxmlformats.org/drawingml/2006/main">
-              <a:graphicData uri="http://schemas.openxmlformats.org/drawingml/2006/picture">
-                <pic:pic xmlns:pic="http://schemas.openxmlformats.org/drawingml/2006/picture">
-                  <pic:nvPicPr>
-                    <pic:cNvPr id="28" name="Picture 28" descr="Graphical user interface, application&#10;&#10;Description automatically generated"/>
-                    <pic:cNvPicPr/>
-                  </pic:nvPicPr>
-                  <pic:blipFill>
-                    <a:blip r:embed="rId21"/>
-                    <a:stretch>
-                      <a:fillRect/>
-                    </a:stretch>
-                  </pic:blipFill>
-                  <pic:spPr>
-                    <a:xfrm>
-                      <a:off x="0" y="0"/>
-                      <a:ext cx="5833781" cy="3682886"/>
-                    </a:xfrm>
-                    <a:prstGeom prst="rect">
-                      <a:avLst/>
-                    </a:prstGeom>
-                  </pic:spPr>
-                </pic:pic>
-              </a:graphicData>
-            </a:graphic>
-          </wp:inline>
-        </w:drawing>
-      </w:r>
-    </w:p>
-    <w:p>
-      <w:pPr>
-        <w:pStyle w:val="Caption"/>
-      </w:pPr>
-      <w:bookmarkStart w:id="26" w:name="_Ref126237659"/>
-      <w:r>
-        <w:t xml:space="preserve">Figure </w:t>
-      </w:r>
-      <w:fldSimple w:instr=" SEQ Figure \* ARABIC ">
+      <w:del w:id="77" w:author="Anderson, Brian" w:date="2023-02-16T11:26:00Z">
+        <w:r>
+          <w:delText xml:space="preserve">Figure </w:delText>
+        </w:r>
         <w:r>
           <w:rPr>
             <w:noProof/>
           </w:rPr>
-          <w:t>6</w:t>
-        </w:r>
-      </w:fldSimple>
-      <w:bookmarkEnd w:id="26"/>
-      <w:r>
-        <w:t>:</w:t>
-      </w:r>
-      <w:r>
-        <w:t xml:space="preserve"> </w:t>
-      </w:r>
-      <w:r>
-        <w:t xml:space="preserve">Example of </w:t>
-      </w:r>
-      <w:r>
-        <w:t xml:space="preserve">the </w:t>
-      </w:r>
-      <w:r>
-        <w:t xml:space="preserve">program after providing a path for the </w:t>
-      </w:r>
-      <w:proofErr w:type="spellStart"/>
-      <w:r>
-        <w:t>AbdPelvBladder</w:t>
-      </w:r>
-      <w:proofErr w:type="spellEnd"/>
-      <w:r>
-        <w:t xml:space="preserve"> template. Note that the ‘Run DICOM server’ button has been depressed.</w:t>
-      </w:r>
-    </w:p>
-    <w:p>
-      <w:r>
-        <w:t>I</w:t>
-      </w:r>
-      <w:r>
-        <w:t>n the background, the program is now iterating through all folder</w:t>
-      </w:r>
-      <w:r>
-        <w:t>s</w:t>
-      </w:r>
-      <w:r>
-        <w:t xml:space="preserve"> presented in the </w:t>
-      </w:r>
-      <w:proofErr w:type="gramStart"/>
-      <w:r>
-        <w:t>path, and</w:t>
-      </w:r>
-      <w:proofErr w:type="gramEnd"/>
-      <w:r>
-        <w:t xml:space="preserve"> creating an RT Structure file for each unique DICOM image set present. In this example, a dummy patient with four CT slices was placed within the folder monitored in</w:t>
-      </w:r>
-      <w:r>
-        <w:t xml:space="preserve"> </w:t>
-      </w:r>
-      <w:r>
-        <w:fldChar w:fldCharType="begin"/>
-      </w:r>
-      <w:r>
-        <w:instrText xml:space="preserve"> REF _Ref126838081 \h </w:instrText>
-      </w:r>
-      <w:r>
-        <w:fldChar w:fldCharType="separate"/>
-      </w:r>
-      <w:r>
-        <w:t xml:space="preserve">Figure </w:t>
-      </w:r>
-      <w:r>
-        <w:rPr>
-          <w:noProof/>
-        </w:rPr>
-        <w:t>7</w:t>
-      </w:r>
+          <w:delText>6</w:delText>
+        </w:r>
+      </w:del>
       <w:r>
         <w:fldChar w:fldCharType="end"/>
       </w:r>
       <w:r>
-        <w:t>. The program will then create an RT Structure file of the name ‘</w:t>
-      </w:r>
-      <w:proofErr w:type="spellStart"/>
-      <w:r>
-        <w:t>AbdPelv_Bladder_UID</w:t>
-      </w:r>
-      <w:proofErr w:type="spellEnd"/>
-      <w:r>
-        <w:t>*’ where UID is preceded by the UID for that image set.</w:t>
-      </w:r>
-      <w:r>
-        <w:t xml:space="preserve"> If the user wishes to recreate the RT Structure files, they can select ‘Delete previously generated RTs’.</w:t>
-      </w:r>
-    </w:p>
-    <w:p>
-      <w:pPr>
-        <w:keepNext/>
-      </w:pPr>
-      <w:r>
-        <w:rPr>
-          <w:noProof/>
-        </w:rPr>
-        <w:lastRenderedPageBreak/>
-        <w:drawing>
-          <wp:inline distT="0" distB="0" distL="0" distR="0" wp14:anchorId="2F5FFE9E" wp14:editId="00B233CF">
-            <wp:extent cx="5946775" cy="1798388"/>
-            <wp:effectExtent l="0" t="0" r="0" b="0"/>
-            <wp:docPr id="26" name="Picture 26"/>
-            <wp:cNvGraphicFramePr>
-              <a:graphicFrameLocks xmlns:a="http://schemas.openxmlformats.org/drawingml/2006/main" noChangeAspect="1"/>
-            </wp:cNvGraphicFramePr>
-            <a:graphic xmlns:a="http://schemas.openxmlformats.org/drawingml/2006/main">
-              <a:graphicData uri="http://schemas.openxmlformats.org/drawingml/2006/picture">
-                <pic:pic xmlns:pic="http://schemas.openxmlformats.org/drawingml/2006/picture">
-                  <pic:nvPicPr>
-                    <pic:cNvPr id="0" name="Picture 5"/>
-                    <pic:cNvPicPr>
-                      <a:picLocks noChangeAspect="1" noChangeArrowheads="1"/>
-                    </pic:cNvPicPr>
-                  </pic:nvPicPr>
-                  <pic:blipFill>
-                    <a:blip r:embed="rId22">
-                      <a:extLst>
-                        <a:ext uri="{28A0092B-C50C-407E-A947-70E740481C1C}">
-                          <a14:useLocalDpi xmlns:a14="http://schemas.microsoft.com/office/drawing/2010/main" val="0"/>
-                        </a:ext>
-                      </a:extLst>
-                    </a:blip>
-                    <a:srcRect/>
-                    <a:stretch>
-                      <a:fillRect/>
-                    </a:stretch>
-                  </pic:blipFill>
-                  <pic:spPr bwMode="auto">
-                    <a:xfrm>
-                      <a:off x="0" y="0"/>
-                      <a:ext cx="5971686" cy="1805921"/>
-                    </a:xfrm>
-                    <a:prstGeom prst="rect">
-                      <a:avLst/>
-                    </a:prstGeom>
-                    <a:noFill/>
-                  </pic:spPr>
-                </pic:pic>
-              </a:graphicData>
-            </a:graphic>
-          </wp:inline>
-        </w:drawing>
-      </w:r>
-    </w:p>
-    <w:p>
-      <w:pPr>
-        <w:pStyle w:val="Caption"/>
-      </w:pPr>
-      <w:bookmarkStart w:id="27" w:name="_Ref126838081"/>
-      <w:r>
-        <w:t xml:space="preserve">Figure </w:t>
-      </w:r>
-      <w:fldSimple w:instr=" SEQ Figure \* ARABIC ">
+        <w:t>.</w:t>
+      </w:r>
+      <w:ins w:id="78" w:author="Anderson, Brian" w:date="2023-02-16T11:25:00Z">
+        <w:r>
+          <w:t xml:space="preserve"> </w:t>
+        </w:r>
+      </w:ins>
+    </w:p>
+    <w:p>
+      <w:pPr>
+        <w:rPr>
+          <w:del w:id="79" w:author="Anderson, Brian" w:date="2023-02-16T11:26:00Z"/>
+        </w:rPr>
+        <w:pPrChange w:id="80" w:author="Anderson, Brian" w:date="2023-02-16T11:26:00Z">
+          <w:pPr>
+            <w:keepNext/>
+          </w:pPr>
+        </w:pPrChange>
+      </w:pPr>
+      <w:del w:id="81" w:author="Anderson, Brian" w:date="2023-02-16T11:26:00Z">
         <w:r>
           <w:rPr>
             <w:noProof/>
           </w:rPr>
-          <w:t>7</w:t>
-        </w:r>
-      </w:fldSimple>
-      <w:bookmarkEnd w:id="27"/>
-      <w:r>
-        <w:t>:</w:t>
-      </w:r>
+          <w:drawing>
+            <wp:inline distT="0" distB="0" distL="0" distR="0" wp14:anchorId="7EFFB1EB" wp14:editId="20E8D985">
+              <wp:extent cx="5038725" cy="3180964"/>
+              <wp:effectExtent l="0" t="0" r="0" b="635"/>
+              <wp:docPr id="28" name="Picture 28" descr="Graphical user interface, application&#10;&#10;Description automatically generated"/>
+              <wp:cNvGraphicFramePr>
+                <a:graphicFrameLocks xmlns:a="http://schemas.openxmlformats.org/drawingml/2006/main" noChangeAspect="1"/>
+              </wp:cNvGraphicFramePr>
+              <a:graphic xmlns:a="http://schemas.openxmlformats.org/drawingml/2006/main">
+                <a:graphicData uri="http://schemas.openxmlformats.org/drawingml/2006/picture">
+                  <pic:pic xmlns:pic="http://schemas.openxmlformats.org/drawingml/2006/picture">
+                    <pic:nvPicPr>
+                      <pic:cNvPr id="28" name="Picture 28" descr="Graphical user interface, application&#10;&#10;Description automatically generated"/>
+                      <pic:cNvPicPr/>
+                    </pic:nvPicPr>
+                    <pic:blipFill>
+                      <a:blip r:embed="rId21"/>
+                      <a:stretch>
+                        <a:fillRect/>
+                      </a:stretch>
+                    </pic:blipFill>
+                    <pic:spPr>
+                      <a:xfrm>
+                        <a:off x="0" y="0"/>
+                        <a:ext cx="5067512" cy="3199137"/>
+                      </a:xfrm>
+                      <a:prstGeom prst="rect">
+                        <a:avLst/>
+                      </a:prstGeom>
+                    </pic:spPr>
+                  </pic:pic>
+                </a:graphicData>
+              </a:graphic>
+            </wp:inline>
+          </w:drawing>
+        </w:r>
+      </w:del>
+    </w:p>
+    <w:p>
+      <w:pPr>
+        <w:rPr>
+          <w:del w:id="82" w:author="Anderson, Brian" w:date="2023-02-16T11:26:00Z"/>
+        </w:rPr>
+        <w:pPrChange w:id="83" w:author="Anderson, Brian" w:date="2023-02-16T11:26:00Z">
+          <w:pPr>
+            <w:pStyle w:val="Caption"/>
+          </w:pPr>
+        </w:pPrChange>
+      </w:pPr>
+      <w:bookmarkStart w:id="84" w:name="_Ref126237659"/>
+      <w:del w:id="85" w:author="Anderson, Brian" w:date="2023-02-16T11:26:00Z">
+        <w:r>
+          <w:delText xml:space="preserve">Figure </w:delText>
+        </w:r>
+        <w:r>
+          <w:fldChar w:fldCharType="begin"/>
+        </w:r>
+        <w:r>
+          <w:delInstrText xml:space="preserve"> SEQ Figure \* ARABIC </w:delInstrText>
+        </w:r>
+        <w:r>
+          <w:fldChar w:fldCharType="separate"/>
+        </w:r>
+        <w:r>
+          <w:rPr>
+            <w:noProof/>
+          </w:rPr>
+          <w:delText>6</w:delText>
+        </w:r>
+        <w:r>
+          <w:rPr>
+            <w:noProof/>
+          </w:rPr>
+          <w:fldChar w:fldCharType="end"/>
+        </w:r>
+        <w:bookmarkEnd w:id="84"/>
+        <w:r>
+          <w:delText>:</w:delText>
+        </w:r>
+        <w:r>
+          <w:delText xml:space="preserve"> </w:delText>
+        </w:r>
+        <w:r>
+          <w:delText xml:space="preserve">Example of </w:delText>
+        </w:r>
+        <w:r>
+          <w:delText xml:space="preserve">the </w:delText>
+        </w:r>
+        <w:r>
+          <w:delText>program after providing a path for the AbdPelvBladder template. Note that the ‘Run DICOM server’ button has been depressed.</w:delText>
+        </w:r>
+      </w:del>
+    </w:p>
+    <w:p>
+      <w:pPr>
+        <w:rPr>
+          <w:del w:id="86" w:author="Anderson, Brian" w:date="2023-02-16T11:28:00Z"/>
+        </w:rPr>
+        <w:pPrChange w:id="87" w:author="Anderson, Brian" w:date="2023-02-16T11:37:00Z">
+          <w:pPr/>
+        </w:pPrChange>
+      </w:pPr>
+      <w:del w:id="88" w:author="Anderson, Brian" w:date="2023-02-16T11:37:00Z">
+        <w:r>
+          <w:delText>I</w:delText>
+        </w:r>
+        <w:r>
+          <w:delText xml:space="preserve">n the background, the program </w:delText>
+        </w:r>
+      </w:del>
+      <w:del w:id="89" w:author="Anderson, Brian" w:date="2023-02-16T11:26:00Z">
+        <w:r>
+          <w:delText>is now iterating</w:delText>
+        </w:r>
+      </w:del>
+      <w:del w:id="90" w:author="Anderson, Brian" w:date="2023-02-16T11:37:00Z">
+        <w:r>
+          <w:delText xml:space="preserve"> through all folder</w:delText>
+        </w:r>
+        <w:r>
+          <w:delText>s</w:delText>
+        </w:r>
+        <w:r>
+          <w:delText xml:space="preserve"> presented in the path, and creating an RT Structure file for each unique DICOM image set present. </w:delText>
+        </w:r>
+      </w:del>
+      <w:del w:id="91" w:author="Anderson, Brian" w:date="2023-02-16T11:26:00Z">
+        <w:r>
+          <w:delText>In this example, a dummy patient with four CT slices was placed within the folder monitored in</w:delText>
+        </w:r>
+        <w:r>
+          <w:delText xml:space="preserve"> </w:delText>
+        </w:r>
+        <w:r>
+          <w:fldChar w:fldCharType="begin"/>
+        </w:r>
+        <w:r>
+          <w:delInstrText xml:space="preserve"> REF _Ref126838081 \h </w:delInstrText>
+        </w:r>
+        <w:r>
+          <w:fldChar w:fldCharType="separate"/>
+        </w:r>
+        <w:r>
+          <w:delText xml:space="preserve">Figure </w:delText>
+        </w:r>
+        <w:r>
+          <w:rPr>
+            <w:noProof/>
+          </w:rPr>
+          <w:delText>7</w:delText>
+        </w:r>
+        <w:r>
+          <w:fldChar w:fldCharType="end"/>
+        </w:r>
+        <w:r>
+          <w:delText xml:space="preserve">. </w:delText>
+        </w:r>
+      </w:del>
+      <w:del w:id="92" w:author="Anderson, Brian" w:date="2023-02-16T11:37:00Z">
+        <w:r>
+          <w:delText>The program will then create a</w:delText>
+        </w:r>
+      </w:del>
+      <w:del w:id="93" w:author="Anderson, Brian" w:date="2023-02-16T11:27:00Z">
+        <w:r>
+          <w:delText>n</w:delText>
+        </w:r>
+      </w:del>
+      <w:del w:id="94" w:author="Anderson, Brian" w:date="2023-02-16T11:37:00Z">
+        <w:r>
+          <w:delText xml:space="preserve"> RT Structure</w:delText>
+        </w:r>
+      </w:del>
+      <w:del w:id="95" w:author="Anderson, Brian" w:date="2023-02-16T11:27:00Z">
+        <w:r>
+          <w:delText xml:space="preserve"> file of the name ‘AbdPelv_Bladder_UID*’ where UID is preceded by the UID for that image set.</w:delText>
+        </w:r>
+        <w:r>
+          <w:delText xml:space="preserve"> </w:delText>
+        </w:r>
+      </w:del>
+      <w:del w:id="96" w:author="Anderson, Brian" w:date="2023-02-16T11:37:00Z">
+        <w:r>
+          <w:delText>If the user wishes to recreate the RT Structure files, they can select ‘Delete previously generated RTs’.</w:delText>
+        </w:r>
+      </w:del>
+    </w:p>
+    <w:p>
+      <w:pPr>
+        <w:rPr>
+          <w:del w:id="97" w:author="Anderson, Brian" w:date="2023-02-16T11:28:00Z"/>
+        </w:rPr>
+        <w:pPrChange w:id="98" w:author="Anderson, Brian" w:date="2023-02-16T11:37:00Z">
+          <w:pPr>
+            <w:keepNext/>
+          </w:pPr>
+        </w:pPrChange>
+      </w:pPr>
+      <w:del w:id="99" w:author="Anderson, Brian" w:date="2023-02-16T11:27:00Z">
+        <w:r>
+          <w:rPr>
+            <w:noProof/>
+          </w:rPr>
+          <w:drawing>
+            <wp:inline distT="0" distB="0" distL="0" distR="0" wp14:anchorId="2F5FFE9E" wp14:editId="07F183D2">
+              <wp:extent cx="5946775" cy="1798388"/>
+              <wp:effectExtent l="0" t="0" r="0" b="0"/>
+              <wp:docPr id="26" name="Picture 26"/>
+              <wp:cNvGraphicFramePr>
+                <a:graphicFrameLocks xmlns:a="http://schemas.openxmlformats.org/drawingml/2006/main" noChangeAspect="1"/>
+              </wp:cNvGraphicFramePr>
+              <a:graphic xmlns:a="http://schemas.openxmlformats.org/drawingml/2006/main">
+                <a:graphicData uri="http://schemas.openxmlformats.org/drawingml/2006/picture">
+                  <pic:pic xmlns:pic="http://schemas.openxmlformats.org/drawingml/2006/picture">
+                    <pic:nvPicPr>
+                      <pic:cNvPr id="0" name="Picture 5"/>
+                      <pic:cNvPicPr>
+                        <a:picLocks noChangeAspect="1" noChangeArrowheads="1"/>
+                      </pic:cNvPicPr>
+                    </pic:nvPicPr>
+                    <pic:blipFill>
+                      <a:blip r:embed="rId22">
+                        <a:extLst>
+                          <a:ext uri="{28A0092B-C50C-407E-A947-70E740481C1C}">
+                            <a14:useLocalDpi xmlns:a14="http://schemas.microsoft.com/office/drawing/2010/main" val="0"/>
+                          </a:ext>
+                        </a:extLst>
+                      </a:blip>
+                      <a:srcRect/>
+                      <a:stretch>
+                        <a:fillRect/>
+                      </a:stretch>
+                    </pic:blipFill>
+                    <pic:spPr bwMode="auto">
+                      <a:xfrm>
+                        <a:off x="0" y="0"/>
+                        <a:ext cx="5971686" cy="1805921"/>
+                      </a:xfrm>
+                      <a:prstGeom prst="rect">
+                        <a:avLst/>
+                      </a:prstGeom>
+                      <a:noFill/>
+                    </pic:spPr>
+                  </pic:pic>
+                </a:graphicData>
+              </a:graphic>
+            </wp:inline>
+          </w:drawing>
+        </w:r>
+      </w:del>
+    </w:p>
+    <w:p>
+      <w:pPr>
+        <w:rPr>
+          <w:ins w:id="100" w:author="Anderson, Brian" w:date="2023-02-16T11:37:00Z"/>
+        </w:rPr>
+      </w:pPr>
+      <w:bookmarkStart w:id="101" w:name="_Ref126838081"/>
+      <w:del w:id="102" w:author="Anderson, Brian" w:date="2023-02-16T11:28:00Z">
+        <w:r>
+          <w:delText xml:space="preserve">Figure </w:delText>
+        </w:r>
+        <w:r>
+          <w:fldChar w:fldCharType="begin"/>
+        </w:r>
+        <w:r>
+          <w:delInstrText xml:space="preserve"> SEQ Figure \* ARABIC </w:delInstrText>
+        </w:r>
+        <w:r>
+          <w:fldChar w:fldCharType="separate"/>
+        </w:r>
+        <w:r>
+          <w:rPr>
+            <w:noProof/>
+          </w:rPr>
+          <w:delText>7</w:delText>
+        </w:r>
+        <w:r>
+          <w:rPr>
+            <w:noProof/>
+          </w:rPr>
+          <w:fldChar w:fldCharType="end"/>
+        </w:r>
+        <w:bookmarkEnd w:id="101"/>
+        <w:r>
+          <w:delText>:</w:delText>
+        </w:r>
+        <w:r>
+          <w:delText xml:space="preserve"> </w:delText>
+        </w:r>
+        <w:r>
+          <w:delText>Example of the creation of an RT Structure file from the AbdPelv_Bladder template.</w:delText>
+        </w:r>
+        <w:commentRangeStart w:id="103"/>
+        <w:commentRangeEnd w:id="103"/>
+        <w:r>
+          <w:rPr>
+            <w:rStyle w:val="CommentReference"/>
+          </w:rPr>
+          <w:commentReference w:id="103"/>
+        </w:r>
+      </w:del>
+    </w:p>
+    <w:p>
+      <w:pPr>
+        <w:rPr>
+          <w:moveTo w:id="104" w:author="Anderson, Brian" w:date="2023-02-16T11:35:00Z"/>
+        </w:rPr>
+      </w:pPr>
+      <w:del w:id="105" w:author="Anderson, Brian" w:date="2023-02-16T11:35:00Z">
+        <w:r>
+          <w:delText xml:space="preserve"> </w:delText>
+        </w:r>
+      </w:del>
+      <w:moveToRangeStart w:id="106" w:author="Anderson, Brian" w:date="2023-02-16T11:35:00Z" w:name="move127439766"/>
+      <w:moveTo w:id="107" w:author="Anderson, Brian" w:date="2023-02-16T11:35:00Z">
+        <w:r>
+          <w:t xml:space="preserve">While running, the program will loop through each of the monitored paths defined within each template. A file system watcher monitors for file changes at each path, waiting </w:t>
+        </w:r>
+        <w:del w:id="108" w:author="Anderson, Brian" w:date="2023-02-16T11:36:00Z">
+          <w:r>
+            <w:delText>3</w:delText>
+          </w:r>
+        </w:del>
+      </w:moveTo>
+      <w:proofErr w:type="gramStart"/>
+      <w:ins w:id="109" w:author="Anderson, Brian" w:date="2023-02-16T11:36:00Z">
+        <w:r>
+          <w:t>a period of time</w:t>
+        </w:r>
+      </w:ins>
+      <w:proofErr w:type="gramEnd"/>
+      <w:moveTo w:id="110" w:author="Anderson, Brian" w:date="2023-02-16T11:35:00Z">
+        <w:del w:id="111" w:author="Anderson, Brian" w:date="2023-02-16T11:36:00Z">
+          <w:r>
+            <w:delText xml:space="preserve"> seconds</w:delText>
+          </w:r>
+        </w:del>
+        <w:r>
+          <w:t xml:space="preserve"> between each change to ensure all files are uploaded before the process begins.</w:t>
+        </w:r>
+      </w:moveTo>
+    </w:p>
+    <w:p>
+      <w:pPr>
+        <w:rPr>
+          <w:del w:id="112" w:author="Anderson, Brian" w:date="2023-02-16T11:39:00Z"/>
+          <w:moveTo w:id="113" w:author="Anderson, Brian" w:date="2023-02-16T11:35:00Z"/>
+        </w:rPr>
+      </w:pPr>
+      <w:moveTo w:id="114" w:author="Anderson, Brian" w:date="2023-02-16T11:35:00Z">
+        <w:del w:id="115" w:author="Anderson, Brian" w:date="2023-02-16T11:36:00Z">
+          <w:r>
+            <w:delText>An image series reader then identifies all present DICOM files,</w:delText>
+          </w:r>
+        </w:del>
+      </w:moveTo>
+      <w:ins w:id="116" w:author="Anderson, Brian" w:date="2023-02-16T11:36:00Z">
+        <w:r>
+          <w:t>DICOM files are internally</w:t>
+        </w:r>
+      </w:ins>
+      <w:moveTo w:id="117" w:author="Anderson, Brian" w:date="2023-02-16T11:35:00Z">
+        <w:r>
+          <w:t xml:space="preserve"> separat</w:t>
+        </w:r>
+      </w:moveTo>
+      <w:ins w:id="118" w:author="Anderson, Brian" w:date="2023-02-16T11:36:00Z">
+        <w:r>
+          <w:t>ed</w:t>
+        </w:r>
+      </w:ins>
+      <w:moveTo w:id="119" w:author="Anderson, Brian" w:date="2023-02-16T11:35:00Z">
+        <w:del w:id="120" w:author="Anderson, Brian" w:date="2023-02-16T11:36:00Z">
+          <w:r>
+            <w:delText>ing</w:delText>
+          </w:r>
+        </w:del>
+        <w:r>
+          <w:t xml:space="preserve"> </w:t>
+        </w:r>
+        <w:del w:id="121" w:author="Anderson, Brian" w:date="2023-02-16T11:36:00Z">
+          <w:r>
+            <w:delText xml:space="preserve">them </w:delText>
+          </w:r>
+        </w:del>
+        <w:r>
+          <w:t>based on the series instance UID. This ensures that a unique RT structure file will be made</w:t>
+        </w:r>
+        <w:del w:id="122" w:author="Anderson, Brian" w:date="2023-02-16T11:36:00Z">
+          <w:r>
+            <w:delText xml:space="preserve"> for each image series</w:delText>
+          </w:r>
+        </w:del>
+        <w:r>
+          <w:t xml:space="preserve">, even if </w:t>
+        </w:r>
+      </w:moveTo>
+      <w:ins w:id="123" w:author="Anderson, Brian" w:date="2023-02-16T11:36:00Z">
+        <w:r>
+          <w:t>multiple scans</w:t>
+        </w:r>
+      </w:ins>
+      <w:moveTo w:id="124" w:author="Anderson, Brian" w:date="2023-02-16T11:35:00Z">
+        <w:del w:id="125" w:author="Anderson, Brian" w:date="2023-02-16T11:36:00Z">
+          <w:r>
+            <w:delText>all the files</w:delText>
+          </w:r>
+        </w:del>
+        <w:r>
+          <w:t xml:space="preserve"> are placed within the same folder.</w:t>
+        </w:r>
+      </w:moveTo>
+      <w:ins w:id="126" w:author="Anderson, Brian" w:date="2023-02-16T11:39:00Z">
+        <w:r>
+          <w:t xml:space="preserve"> </w:t>
+        </w:r>
+      </w:ins>
+    </w:p>
+    <w:p>
+      <w:pPr>
+        <w:rPr>
+          <w:del w:id="127" w:author="Anderson, Brian" w:date="2023-02-16T11:40:00Z"/>
+          <w:moveTo w:id="128" w:author="Anderson, Brian" w:date="2023-02-16T11:35:00Z"/>
+        </w:rPr>
+      </w:pPr>
+      <w:moveTo w:id="129" w:author="Anderson, Brian" w:date="2023-02-16T11:35:00Z">
+        <w:r>
+          <w:t>For each unique series instance UID, a new RT-Structure file is created</w:t>
+        </w:r>
+      </w:moveTo>
+      <w:ins w:id="130" w:author="Anderson, Brian" w:date="2023-02-16T11:38:00Z">
+        <w:r>
+          <w:t xml:space="preserve"> with the form ‘</w:t>
+        </w:r>
+        <w:r>
+          <w:t>{</w:t>
+        </w:r>
+        <w:proofErr w:type="spellStart"/>
+        <w:r>
+          <w:t>Structure_</w:t>
+        </w:r>
+        <w:proofErr w:type="gramStart"/>
+        <w:r>
+          <w:t>template</w:t>
+        </w:r>
+        <w:proofErr w:type="spellEnd"/>
+        <w:r>
+          <w:t>}_</w:t>
+        </w:r>
+        <w:proofErr w:type="gramEnd"/>
+        <w:r>
+          <w:t>{UID}.</w:t>
+        </w:r>
+        <w:proofErr w:type="spellStart"/>
+        <w:r>
+          <w:t>dcm</w:t>
+        </w:r>
+        <w:proofErr w:type="spellEnd"/>
+        <w:r>
+          <w:t>’</w:t>
+        </w:r>
+        <w:r>
+          <w:t>. The generated structure file will correctly</w:t>
+        </w:r>
+      </w:ins>
+      <w:moveTo w:id="131" w:author="Anderson, Brian" w:date="2023-02-16T11:35:00Z">
+        <w:del w:id="132" w:author="Anderson, Brian" w:date="2023-02-16T11:38:00Z">
+          <w:r>
+            <w:delText>,</w:delText>
+          </w:r>
+        </w:del>
+        <w:r>
+          <w:t xml:space="preserve"> updat</w:t>
+        </w:r>
+      </w:moveTo>
+      <w:ins w:id="133" w:author="Anderson, Brian" w:date="2023-02-16T11:38:00Z">
+        <w:r>
+          <w:t>e</w:t>
+        </w:r>
+      </w:ins>
+      <w:moveTo w:id="134" w:author="Anderson, Brian" w:date="2023-02-16T11:35:00Z">
+        <w:del w:id="135" w:author="Anderson, Brian" w:date="2023-02-16T11:38:00Z">
+          <w:r>
+            <w:delText>ing</w:delText>
+          </w:r>
+        </w:del>
+        <w:r>
+          <w:t xml:space="preserve"> the necessary frame of reference UID, and SOP Instance UID for the associated images</w:t>
+        </w:r>
+      </w:moveTo>
+      <w:ins w:id="136" w:author="Anderson, Brian" w:date="2023-02-16T11:39:00Z">
+        <w:r>
+          <w:t xml:space="preserve">, as well as </w:t>
+        </w:r>
+      </w:ins>
+      <w:moveTo w:id="137" w:author="Anderson, Brian" w:date="2023-02-16T11:35:00Z">
+        <w:del w:id="138" w:author="Anderson, Brian" w:date="2023-02-16T11:39:00Z">
+          <w:r>
+            <w:delText xml:space="preserve">. Several other DICOM tags are </w:delText>
+          </w:r>
+        </w:del>
+        <w:del w:id="139" w:author="Anderson, Brian" w:date="2023-02-16T11:38:00Z">
+          <w:r>
+            <w:delText>associated</w:delText>
+          </w:r>
+        </w:del>
+        <w:del w:id="140" w:author="Anderson, Brian" w:date="2023-02-16T11:39:00Z">
+          <w:r>
+            <w:delText xml:space="preserve"> with the </w:delText>
+          </w:r>
+        </w:del>
+        <w:del w:id="141" w:author="Anderson, Brian" w:date="2023-02-16T11:38:00Z">
+          <w:r>
+            <w:delText>S</w:delText>
+          </w:r>
+        </w:del>
+        <w:del w:id="142" w:author="Anderson, Brian" w:date="2023-02-16T11:39:00Z">
+          <w:r>
+            <w:delText xml:space="preserve">tructure to match the associated image, including: </w:delText>
+          </w:r>
+        </w:del>
+        <w:r>
+          <w:t xml:space="preserve">study time, study date, accession number, referring </w:t>
+        </w:r>
+        <w:r>
+          <w:lastRenderedPageBreak/>
+          <w:t>physician name, study description, patient name, patient ID, patient birthdate, patient sex, study instance UID, and study description.</w:t>
+        </w:r>
+      </w:moveTo>
+    </w:p>
+    <w:moveToRangeEnd w:id="106"/>
+    <w:p>
+      <w:pPr>
+        <w:pPrChange w:id="143" w:author="Anderson, Brian" w:date="2023-02-16T11:28:00Z">
+          <w:pPr>
+            <w:pStyle w:val="Caption"/>
+          </w:pPr>
+        </w:pPrChange>
+      </w:pPr>
+    </w:p>
+    <w:p>
+      <w:pPr>
+        <w:pStyle w:val="Heading3"/>
+      </w:pPr>
+      <w:r>
+        <w:t>C</w:t>
+      </w:r>
+      <w:r>
+        <w:t>reate loadable DICOM and RT Structures</w:t>
+      </w:r>
+    </w:p>
+    <w:p>
+      <w:r>
+        <w:t>If the user instead wishes to create a dummy patient, and load RT Structure files to save as templates, they can select the ‘Create folder with loadable RTs’. This will automatically create a folder</w:t>
+      </w:r>
+      <w:ins w:id="144" w:author="Anderson, Brian" w:date="2023-02-16T11:28:00Z">
+        <w:r>
+          <w:t xml:space="preserve"> wi</w:t>
+        </w:r>
+      </w:ins>
+      <w:ins w:id="145" w:author="Anderson, Brian" w:date="2023-02-16T11:29:00Z">
+        <w:r>
+          <w:t>th a previously anonymized four-slice CT, and generate the available structure templates as described above</w:t>
+        </w:r>
+      </w:ins>
+      <w:del w:id="146" w:author="Anderson, Brian" w:date="2023-02-16T11:29:00Z">
+        <w:r>
+          <w:delText xml:space="preserve"> at the selected location with a</w:delText>
+        </w:r>
+        <w:r>
+          <w:delText>n anonymized CT and coupled RT structure file for each template</w:delText>
+        </w:r>
+      </w:del>
+      <w:r>
+        <w:t>.</w:t>
+      </w:r>
+    </w:p>
+    <w:p>
+      <w:pPr>
+        <w:pStyle w:val="Heading3"/>
+      </w:pPr>
+      <w:r>
+        <w:t>Create loadable Varian XML Files</w:t>
+      </w:r>
+    </w:p>
+    <w:p>
+      <w:r>
+        <w:t xml:space="preserve">If the user wishes to create a series of loadable XML files, they can select the ‘Create folder with loadable Varian </w:t>
+      </w:r>
+      <w:proofErr w:type="spellStart"/>
+      <w:r>
+        <w:t>Xmls</w:t>
+      </w:r>
+      <w:proofErr w:type="spellEnd"/>
+      <w:r>
+        <w:t>’.</w:t>
+      </w:r>
+      <w:ins w:id="147" w:author="Anderson, Brian" w:date="2023-02-16T11:30:00Z">
+        <w:r>
+          <w:t xml:space="preserve"> Generated .xml files follow the </w:t>
+        </w:r>
+      </w:ins>
+      <w:ins w:id="148" w:author="Anderson, Brian" w:date="2023-02-16T11:31:00Z">
+        <w:r>
+          <w:t xml:space="preserve">2001 </w:t>
+        </w:r>
+        <w:proofErr w:type="spellStart"/>
+        <w:r>
+          <w:t>xmlscheme</w:t>
+        </w:r>
+        <w:proofErr w:type="spellEnd"/>
+        <w:r>
+          <w:t xml:space="preserve"> instance version 1.</w:t>
+        </w:r>
+      </w:ins>
+      <w:ins w:id="149" w:author="Anderson, Brian" w:date="2023-02-16T11:32:00Z">
+        <w:r>
+          <w:t>2. The default .xml file is present within our GitHub page named ‘Structure Template.xml’.</w:t>
+        </w:r>
+      </w:ins>
       <w:r>
         <w:t xml:space="preserve"> </w:t>
       </w:r>
-      <w:r>
-        <w:t xml:space="preserve">Example of the creation of an RT Structure file from the </w:t>
-      </w:r>
-      <w:proofErr w:type="spellStart"/>
-      <w:r>
-        <w:t>AbdPelv_Bladder</w:t>
-      </w:r>
-      <w:proofErr w:type="spellEnd"/>
-      <w:r>
-        <w:t xml:space="preserve"> template.</w:t>
-      </w:r>
-      <w:commentRangeStart w:id="28"/>
-      <w:commentRangeEnd w:id="28"/>
-      <w:r>
-        <w:rPr>
-          <w:rStyle w:val="CommentReference"/>
-          <w:i w:val="0"/>
-          <w:iCs w:val="0"/>
-          <w:color w:val="auto"/>
-        </w:rPr>
-        <w:commentReference w:id="28"/>
-      </w:r>
-      <w:r>
-        <w:t xml:space="preserve"> </w:t>
-      </w:r>
-    </w:p>
-    <w:p>
-      <w:pPr>
-        <w:pStyle w:val="Heading3"/>
-      </w:pPr>
-      <w:r>
-        <w:t>C</w:t>
-      </w:r>
-      <w:r>
-        <w:t>reate loadable DICOM and RT Structures</w:t>
-      </w:r>
-    </w:p>
-    <w:p>
-      <w:r>
-        <w:t>If the user instead wishes to create a dummy patient, and load RT Structure files to save as templates, they can select the ‘Create folder with loadable RTs’. This will automatically create a folder at the selected location with a</w:t>
-      </w:r>
-      <w:r>
-        <w:t>n anonymized CT and coupled RT structure file for each template.</w:t>
-      </w:r>
-    </w:p>
-    <w:p>
-      <w:pPr>
-        <w:pStyle w:val="Heading3"/>
-      </w:pPr>
-      <w:r>
-        <w:t>Create loadable Varian XML Files</w:t>
-      </w:r>
-    </w:p>
-    <w:p>
-      <w:r>
-        <w:t xml:space="preserve">If the user wishes to create a series of loadable XML files, they can select the ‘Create folder with loadable Varian </w:t>
-      </w:r>
-      <w:proofErr w:type="spellStart"/>
-      <w:r>
-        <w:t>Xmls</w:t>
-      </w:r>
-      <w:proofErr w:type="spellEnd"/>
-      <w:r>
-        <w:t>’. This will create a folder at the specified location with a .xml file for every template. The program will default to try and find the current Varian directory of .xml files, allowing for easy uploading.</w:t>
+      <w:del w:id="150" w:author="Anderson, Brian" w:date="2023-02-16T11:33:00Z">
+        <w:r>
+          <w:delText xml:space="preserve">This will create a folder at the specified location with a .xml file for every template. </w:delText>
+        </w:r>
+      </w:del>
+      <w:r>
+        <w:t>The program will default to try and find the current Varian directory of .xml files, allowing for easy uploading.</w:t>
       </w:r>
     </w:p>
     <w:p>
@@ -3022,7 +3689,7 @@
         <w:fldChar w:fldCharType="begin" w:fldLock="1"/>
       </w:r>
       <w:r>
-        <w:instrText>ADDIN CSL_CITATION {"citationItems":[{"id":"ITEM-1","itemData":{"URL":"https://support.airtable.com/docs/creating-and-using-api-keys-and-access-tokens","accessed":{"date-parts":[["2023","2","9"]]},"id":"ITEM-1","issued":{"date-parts":[["0"]]},"title":"Creating and Using API Keys and Access Tokens | Airtable Support","type":"webpage"},"uris":["http://www.mendeley.com/documents/?uuid=b98eb848-1d74-3adc-91ee-61d75035168e"]}],"mendeley":{"formattedCitation":"&lt;sup&gt;8&lt;/sup&gt;","plainTextFormattedCitation":"8","previouslyFormattedCitation":"&lt;sup&gt;8&lt;/sup&gt;"},"properties":{"noteIndex":0},"schema":"https://github.com/citation-style-language/schema/raw/master/csl-citation.json"}</w:instrText>
+        <w:instrText>ADDIN CSL_CITATION {"citationItems":[{"id":"ITEM-1","itemData":{"URL":"https://support.airtable.com/docs/creating-and-using-api-keys-and-access-tokens","accessed":{"date-parts":[["2023","2","9"]]},"id":"ITEM-1","issued":{"date-parts":[["0"]]},"title":"Creating and Using API Keys and Access Tokens | Airtable Support","type":"webpage"},"uris":["http://www.mendeley.com/documents/?uuid=b98eb848-1d74-3adc-91ee-61d75035168e"]}],"mendeley":{"formattedCitation":"&lt;sup&gt;10&lt;/sup&gt;","plainTextFormattedCitation":"10","previouslyFormattedCitation":"&lt;sup&gt;9&lt;/sup&gt;"},"properties":{"noteIndex":0},"schema":"https://github.com/citation-style-language/schema/raw/master/csl-citation.json"}</w:instrText>
       </w:r>
       <w:r>
         <w:fldChar w:fldCharType="separate"/>
@@ -3032,7 +3699,7 @@
           <w:noProof/>
           <w:vertAlign w:val="superscript"/>
         </w:rPr>
-        <w:t>8</w:t>
+        <w:t>10</w:t>
       </w:r>
       <w:r>
         <w:fldChar w:fldCharType="end"/>
@@ -3040,8 +3707,8 @@
       <w:r>
         <w:t>,</w:t>
       </w:r>
-      <w:commentRangeStart w:id="29"/>
-      <w:commentRangeStart w:id="30"/>
+      <w:commentRangeStart w:id="151"/>
+      <w:commentRangeStart w:id="152"/>
       <w:r>
         <w:t xml:space="preserve"> Base Key, and Table Key. </w:t>
       </w:r>
@@ -3085,19 +3752,19 @@
         </w:rPr>
         <w:t xml:space="preserve"> before going through these steps.</w:t>
       </w:r>
-      <w:commentRangeEnd w:id="29"/>
+      <w:commentRangeEnd w:id="151"/>
       <w:r>
         <w:rPr>
           <w:rStyle w:val="CommentReference"/>
         </w:rPr>
-        <w:commentReference w:id="29"/>
-      </w:r>
-      <w:commentRangeEnd w:id="30"/>
+        <w:commentReference w:id="151"/>
+      </w:r>
+      <w:commentRangeEnd w:id="152"/>
       <w:r>
         <w:rPr>
           <w:rStyle w:val="CommentReference"/>
         </w:rPr>
-        <w:commentReference w:id="30"/>
+        <w:commentReference w:id="152"/>
       </w:r>
     </w:p>
     <w:p>
@@ -3169,7 +3836,7 @@
         <w:fldChar w:fldCharType="begin" w:fldLock="1"/>
       </w:r>
       <w:r>
-        <w:instrText>ADDIN CSL_CITATION {"citationItems":[{"id":"ITEM-1","itemData":{"URL":"https://dicom.innolitics.com/ciods/rt-structure-set/rt-roi-observations/30060080/300600a4","accessed":{"date-parts":[["2023","2","9"]]},"id":"ITEM-1","issued":{"date-parts":[["0"]]},"title":"RT ROI Interpreted Type Attribute – DICOM Standard Browser","type":"webpage"},"uris":["http://www.mendeley.com/documents/?uuid=a9cedc61-2e69-3d12-a304-028b2d0ff417"]}],"mendeley":{"formattedCitation":"&lt;sup&gt;7&lt;/sup&gt;","plainTextFormattedCitation":"7","previouslyFormattedCitation":"&lt;sup&gt;7&lt;/sup&gt;"},"properties":{"noteIndex":0},"schema":"https://github.com/citation-style-language/schema/raw/master/csl-citation.json"}</w:instrText>
+        <w:instrText>ADDIN CSL_CITATION {"citationItems":[{"id":"ITEM-1","itemData":{"URL":"https://dicom.innolitics.com/ciods/rt-structure-set/rt-roi-observations/30060080/300600a4","accessed":{"date-parts":[["2023","2","9"]]},"id":"ITEM-1","issued":{"date-parts":[["0"]]},"title":"RT ROI Interpreted Type Attribute – DICOM Standard Browser","type":"webpage"},"uris":["http://www.mendeley.com/documents/?uuid=a9cedc61-2e69-3d12-a304-028b2d0ff417"]}],"mendeley":{"formattedCitation":"&lt;sup&gt;9&lt;/sup&gt;","plainTextFormattedCitation":"9","previouslyFormattedCitation":"&lt;sup&gt;8&lt;/sup&gt;"},"properties":{"noteIndex":0},"schema":"https://github.com/citation-style-language/schema/raw/master/csl-citation.json"}</w:instrText>
       </w:r>
       <w:r>
         <w:fldChar w:fldCharType="separate"/>
@@ -3179,21 +3846,21 @@
           <w:noProof/>
           <w:vertAlign w:val="superscript"/>
         </w:rPr>
-        <w:t>7</w:t>
+        <w:t>9</w:t>
       </w:r>
       <w:r>
         <w:fldChar w:fldCharType="end"/>
       </w:r>
-      <w:commentRangeStart w:id="31"/>
+      <w:commentRangeStart w:id="153"/>
       <w:r>
         <w:t>.</w:t>
       </w:r>
-      <w:commentRangeEnd w:id="31"/>
+      <w:commentRangeEnd w:id="153"/>
       <w:r>
         <w:rPr>
           <w:rStyle w:val="CommentReference"/>
         </w:rPr>
-        <w:commentReference w:id="31"/>
+        <w:commentReference w:id="153"/>
       </w:r>
       <w:r>
         <w:t xml:space="preserve"> The interpreted type can be changed at any time within the template software, as shown in </w:t>
@@ -3273,7 +3940,7 @@
       <w:pPr>
         <w:pStyle w:val="Caption"/>
       </w:pPr>
-      <w:bookmarkStart w:id="32" w:name="_Ref109393250"/>
+      <w:bookmarkStart w:id="154" w:name="_Ref109393250"/>
       <w:r>
         <w:t xml:space="preserve">Figure </w:t>
       </w:r>
@@ -3285,7 +3952,7 @@
           <w:t>8</w:t>
         </w:r>
       </w:fldSimple>
-      <w:bookmarkEnd w:id="32"/>
+      <w:bookmarkEnd w:id="154"/>
       <w:r>
         <w:t xml:space="preserve">: </w:t>
       </w:r>
@@ -3323,8 +3990,18 @@
         <w:t xml:space="preserve"> folder</w:t>
       </w:r>
       <w:r>
-        <w:t xml:space="preserve"> contains a file called ‘Paths.txt’, which contains a list of lines specifying what paths the program should monitor.</w:t>
-      </w:r>
+        <w:t xml:space="preserve"> contains a file called ‘Paths.txt’, which contains a list of lines specifying what paths the program should monitor</w:t>
+      </w:r>
+      <w:ins w:id="155" w:author="Anderson, Brian" w:date="2023-02-16T11:34:00Z">
+        <w:r>
+          <w:t xml:space="preserve"> for incoming DICOM files.</w:t>
+        </w:r>
+      </w:ins>
+      <w:del w:id="156" w:author="Anderson, Brian" w:date="2023-02-16T11:34:00Z">
+        <w:r>
+          <w:delText>.</w:delText>
+        </w:r>
+      </w:del>
     </w:p>
     <w:p>
       <w:pPr>
@@ -3356,7 +4033,7 @@
       <w:r>
         <w:t xml:space="preserve">relates the code value to a human interpretable value. </w:t>
       </w:r>
-      <w:commentRangeStart w:id="33"/>
+      <w:commentRangeStart w:id="157"/>
       <w:r>
         <w:t>A list of available code schemes can be found online</w:t>
       </w:r>
@@ -3364,7 +4041,7 @@
         <w:fldChar w:fldCharType="begin" w:fldLock="1"/>
       </w:r>
       <w:r>
-        <w:instrText>ADDIN CSL_CITATION {"citationItems":[{"id":"ITEM-1","itemData":{"URL":"https://dicom.nema.org/medical/dicom/current/output/chtml/part16/chapter_8.html","accessed":{"date-parts":[["2023","2","9"]]},"id":"ITEM-1","issued":{"date-parts":[["0"]]},"title":"8 Coding Schemes","type":"webpage"},"uris":["http://www.mendeley.com/documents/?uuid=19ed0de0-e583-31b4-85e9-dd57b42f5faf"]}],"mendeley":{"formattedCitation":"&lt;sup&gt;9&lt;/sup&gt;","plainTextFormattedCitation":"9","previouslyFormattedCitation":"&lt;sup&gt;9&lt;/sup&gt;"},"properties":{"noteIndex":0},"schema":"https://github.com/citation-style-language/schema/raw/master/csl-citation.json"}</w:instrText>
+        <w:instrText>ADDIN CSL_CITATION {"citationItems":[{"id":"ITEM-1","itemData":{"URL":"https://dicom.nema.org/medical/dicom/current/output/chtml/part16/chapter_8.html","accessed":{"date-parts":[["2023","2","9"]]},"id":"ITEM-1","issued":{"date-parts":[["0"]]},"title":"8 Coding Schemes","type":"webpage"},"uris":["http://www.mendeley.com/documents/?uuid=19ed0de0-e583-31b4-85e9-dd57b42f5faf"]}],"mendeley":{"formattedCitation":"&lt;sup&gt;11&lt;/sup&gt;","plainTextFormattedCitation":"11","previouslyFormattedCitation":"&lt;sup&gt;10&lt;/sup&gt;"},"properties":{"noteIndex":0},"schema":"https://github.com/citation-style-language/schema/raw/master/csl-citation.json"}</w:instrText>
       </w:r>
       <w:r>
         <w:fldChar w:fldCharType="separate"/>
@@ -3374,138 +4051,138 @@
           <w:noProof/>
           <w:vertAlign w:val="superscript"/>
         </w:rPr>
+        <w:t>11</w:t>
+      </w:r>
+      <w:r>
+        <w:fldChar w:fldCharType="end"/>
+      </w:r>
+      <w:r>
+        <w:t xml:space="preserve">. The code value is an unambiguous code that is typically not natural language, e.g., ‘50801’ which relates to a natural language value via the coding scheme. The code meaning is text that is human interpretable. </w:t>
+      </w:r>
+      <w:r>
+        <w:t>Detailed descriptions of each of these can be found in the DICOM Standard Brower</w:t>
+      </w:r>
+      <w:r>
+        <w:t xml:space="preserve"> for </w:t>
+      </w:r>
+      <w:proofErr w:type="spellStart"/>
+      <w:r>
+        <w:t>identication</w:t>
+      </w:r>
+      <w:proofErr w:type="spellEnd"/>
+      <w:r>
+        <w:t xml:space="preserve"> code</w:t>
+      </w:r>
+      <w:r>
+        <w:fldChar w:fldCharType="begin" w:fldLock="1"/>
+      </w:r>
+      <w:r>
+        <w:instrText>ADDIN CSL_CITATION {"citationItems":[{"id":"ITEM-1","itemData":{"URL":"https://dicom.innolitics.com/ciods/rt-structure-set/rt-roi-observations/30060080/30060086","accessed":{"date-parts":[["2023","2","9"]]},"id":"ITEM-1","issued":{"date-parts":[["0"]]},"title":"RT ROI Identification Code Sequence Attribute – DICOM Standard Browser","type":"webpage"},"uris":["http://www.mendeley.com/documents/?uuid=62a00f3c-02da-3986-821f-cda599cdc46a"]}],"mendeley":{"formattedCitation":"&lt;sup&gt;12&lt;/sup&gt;","plainTextFormattedCitation":"12","previouslyFormattedCitation":"&lt;sup&gt;11&lt;/sup&gt;"},"properties":{"noteIndex":0},"schema":"https://github.com/citation-style-language/schema/raw/master/csl-citation.json"}</w:instrText>
+      </w:r>
+      <w:r>
+        <w:fldChar w:fldCharType="separate"/>
+      </w:r>
+      <w:r>
+        <w:rPr>
+          <w:noProof/>
+          <w:vertAlign w:val="superscript"/>
+        </w:rPr>
+        <w:t>12</w:t>
+      </w:r>
+      <w:r>
+        <w:fldChar w:fldCharType="end"/>
+      </w:r>
+      <w:r>
+        <w:t>.</w:t>
+      </w:r>
+    </w:p>
+    <w:p>
+      <w:r>
+        <w:t xml:space="preserve">Any newly created ROI is required to have an associated ontology. These can be uploaded manually, by including a Common Name, associated Code, and Code Scheme. For example, the ‘Brain’ in the Foundation Model of Anatomy </w:t>
+      </w:r>
+      <w:r>
+        <w:t>(FMA)</w:t>
+      </w:r>
+      <w:r>
+        <w:fldChar w:fldCharType="begin" w:fldLock="1"/>
+      </w:r>
+      <w:r>
+        <w:instrText>ADDIN CSL_CITATION {"citationItems":[{"id":"ITEM-1","itemData":{"URL":"https://bioportal.bioontology.org/ontologies/FMA?p=summary","accessed":{"date-parts":[["2022","7","22"]]},"id":"ITEM-1","issued":{"date-parts":[["0"]]},"title":"Foundational Model of Anatomy - Summary | NCBO BioPortal","type":"webpage"},"uris":["http://www.mendeley.com/documents/?uuid=53587295-7a0d-3dba-b9a8-d161dd602879"]}],"mendeley":{"formattedCitation":"&lt;sup&gt;13&lt;/sup&gt;","plainTextFormattedCitation":"13","previouslyFormattedCitation":"&lt;sup&gt;12&lt;/sup&gt;"},"properties":{"noteIndex":0},"schema":"https://github.com/citation-style-language/schema/raw/master/csl-citation.json"}</w:instrText>
+      </w:r>
+      <w:r>
+        <w:fldChar w:fldCharType="separate"/>
+      </w:r>
+      <w:r>
+        <w:rPr>
+          <w:noProof/>
+          <w:vertAlign w:val="superscript"/>
+        </w:rPr>
+        <w:t>13</w:t>
+      </w:r>
+      <w:r>
+        <w:fldChar w:fldCharType="end"/>
+      </w:r>
+      <w:r>
+        <w:t xml:space="preserve"> is defined as having a cod</w:t>
+      </w:r>
+      <w:r>
+        <w:t>e value of 50801</w:t>
+      </w:r>
+      <w:r>
+        <w:fldChar w:fldCharType="begin" w:fldLock="1"/>
+      </w:r>
+      <w:r>
+        <w:instrText>ADDIN CSL_CITATION {"citationItems":[{"id":"ITEM-1","itemData":{"URL":"http://fma.si.washington.edu/browser/#/?iri=http%3A%2F%2Fpurl.org%2Fsig%2Font%2Ffma%2Ffma50801","accessed":{"date-parts":[["2023","2","9"]]},"id":"ITEM-1","issued":{"date-parts":[["0"]]},"title":"onttk fma","type":"webpage"},"uris":["http://www.mendeley.com/documents/?uuid=bf391d7e-7fa6-3c66-ada8-d33a58d5a51e"]}],"mendeley":{"formattedCitation":"&lt;sup&gt;14&lt;/sup&gt;","plainTextFormattedCitation":"14","previouslyFormattedCitation":"&lt;sup&gt;13&lt;/sup&gt;"},"properties":{"noteIndex":0},"schema":"https://github.com/citation-style-language/schema/raw/master/csl-citation.json"}</w:instrText>
+      </w:r>
+      <w:r>
+        <w:fldChar w:fldCharType="separate"/>
+      </w:r>
+      <w:r>
+        <w:rPr>
+          <w:noProof/>
+          <w:vertAlign w:val="superscript"/>
+        </w:rPr>
+        <w:t>14</w:t>
+      </w:r>
+      <w:r>
+        <w:fldChar w:fldCharType="end"/>
+      </w:r>
+      <w:r>
+        <w:t>. An example of the ontology for ‘Brain’ is shown in</w:t>
+      </w:r>
+      <w:r>
+        <w:t xml:space="preserve"> </w:t>
+      </w:r>
+      <w:r>
+        <w:fldChar w:fldCharType="begin"/>
+      </w:r>
+      <w:r>
+        <w:instrText xml:space="preserve"> REF _Ref109394787 \h </w:instrText>
+      </w:r>
+      <w:r>
+        <w:fldChar w:fldCharType="separate"/>
+      </w:r>
+      <w:r>
+        <w:t xml:space="preserve">Figure </w:t>
+      </w:r>
+      <w:r>
+        <w:rPr>
+          <w:noProof/>
+        </w:rPr>
         <w:t>9</w:t>
       </w:r>
       <w:r>
         <w:fldChar w:fldCharType="end"/>
       </w:r>
       <w:r>
-        <w:t xml:space="preserve">. The code value is an unambiguous code that is typically not natural language, e.g., ‘50801’ which relates to a natural language value via the coding scheme. The code meaning is text that is human interpretable. </w:t>
-      </w:r>
-      <w:r>
-        <w:t>Detailed descriptions of each of these can be found in the DICOM Standard Brower</w:t>
-      </w:r>
-      <w:r>
-        <w:t xml:space="preserve"> for </w:t>
-      </w:r>
-      <w:proofErr w:type="spellStart"/>
-      <w:r>
-        <w:t>identication</w:t>
-      </w:r>
-      <w:proofErr w:type="spellEnd"/>
-      <w:r>
-        <w:t xml:space="preserve"> code</w:t>
-      </w:r>
-      <w:r>
-        <w:fldChar w:fldCharType="begin" w:fldLock="1"/>
-      </w:r>
-      <w:r>
-        <w:instrText>ADDIN CSL_CITATION {"citationItems":[{"id":"ITEM-1","itemData":{"URL":"https://dicom.innolitics.com/ciods/rt-structure-set/rt-roi-observations/30060080/30060086","accessed":{"date-parts":[["2023","2","9"]]},"id":"ITEM-1","issued":{"date-parts":[["0"]]},"title":"RT ROI Identification Code Sequence Attribute – DICOM Standard Browser","type":"webpage"},"uris":["http://www.mendeley.com/documents/?uuid=62a00f3c-02da-3986-821f-cda599cdc46a"]}],"mendeley":{"formattedCitation":"&lt;sup&gt;9&lt;/sup&gt;","plainTextFormattedCitation":"9","previouslyFormattedCitation":"&lt;sup&gt;9&lt;/sup&gt;"},"properties":{"noteIndex":0},"schema":"https://github.com/citation-style-language/schema/raw/master/csl-citation.json"}</w:instrText>
-      </w:r>
-      <w:r>
-        <w:fldChar w:fldCharType="separate"/>
-      </w:r>
-      <w:r>
-        <w:rPr>
-          <w:noProof/>
-          <w:vertAlign w:val="superscript"/>
-        </w:rPr>
-        <w:t>9</w:t>
-      </w:r>
-      <w:r>
-        <w:fldChar w:fldCharType="end"/>
-      </w:r>
-      <w:r>
-        <w:t>.</w:t>
-      </w:r>
-    </w:p>
-    <w:p>
-      <w:r>
-        <w:t xml:space="preserve">Any newly created ROI is required to have an associated ontology. These can be uploaded manually, by including a Common Name, associated Code, and Code Scheme. For example, the ‘Brain’ in the Foundation Model of Anatomy </w:t>
-      </w:r>
-      <w:r>
-        <w:t>(FMA)</w:t>
-      </w:r>
-      <w:r>
-        <w:fldChar w:fldCharType="begin" w:fldLock="1"/>
-      </w:r>
-      <w:r>
-        <w:instrText>ADDIN CSL_CITATION {"citationItems":[{"id":"ITEM-1","itemData":{"URL":"https://bioportal.bioontology.org/ontologies/FMA?p=summary","accessed":{"date-parts":[["2022","7","22"]]},"id":"ITEM-1","issued":{"date-parts":[["0"]]},"title":"Foundational Model of Anatomy - Summary | NCBO BioPortal","type":"webpage"},"uris":["http://www.mendeley.com/documents/?uuid=53587295-7a0d-3dba-b9a8-d161dd602879"]}],"mendeley":{"formattedCitation":"&lt;sup&gt;7&lt;/sup&gt;","plainTextFormattedCitation":"7","previouslyFormattedCitation":"&lt;sup&gt;7&lt;/sup&gt;"},"properties":{"noteIndex":0},"schema":"https://github.com/citation-style-language/schema/raw/master/csl-citation.json"}</w:instrText>
-      </w:r>
-      <w:r>
-        <w:fldChar w:fldCharType="separate"/>
-      </w:r>
-      <w:r>
-        <w:rPr>
-          <w:noProof/>
-          <w:vertAlign w:val="superscript"/>
-        </w:rPr>
-        <w:t>7</w:t>
-      </w:r>
-      <w:r>
-        <w:fldChar w:fldCharType="end"/>
-      </w:r>
-      <w:r>
-        <w:t xml:space="preserve"> is defined as having a cod</w:t>
-      </w:r>
-      <w:r>
-        <w:t>e value of 50801</w:t>
-      </w:r>
-      <w:r>
-        <w:fldChar w:fldCharType="begin" w:fldLock="1"/>
-      </w:r>
-      <w:r>
-        <w:instrText>ADDIN CSL_CITATION {"citationItems":[{"id":"ITEM-1","itemData":{"URL":"http://fma.si.washington.edu/browser/#/?iri=http%3A%2F%2Fpurl.org%2Fsig%2Font%2Ffma%2Ffma50801","accessed":{"date-parts":[["2023","2","9"]]},"id":"ITEM-1","issued":{"date-parts":[["0"]]},"title":"onttk fma","type":"webpage"},"uris":["http://www.mendeley.com/documents/?uuid=bf391d7e-7fa6-3c66-ada8-d33a58d5a51e"]}],"mendeley":{"formattedCitation":"&lt;sup&gt;11&lt;/sup&gt;","plainTextFormattedCitation":"11","previouslyFormattedCitation":"&lt;sup&gt;11&lt;/sup&gt;"},"properties":{"noteIndex":0},"schema":"https://github.com/citation-style-language/schema/raw/master/csl-citation.json"}</w:instrText>
-      </w:r>
-      <w:r>
-        <w:fldChar w:fldCharType="separate"/>
-      </w:r>
-      <w:r>
-        <w:rPr>
-          <w:noProof/>
-          <w:vertAlign w:val="superscript"/>
-        </w:rPr>
-        <w:t>11</w:t>
-      </w:r>
-      <w:r>
-        <w:fldChar w:fldCharType="end"/>
-      </w:r>
-      <w:r>
-        <w:t>. An example of the ontology for ‘Brain’ is shown in</w:t>
-      </w:r>
-      <w:r>
-        <w:t xml:space="preserve"> </w:t>
-      </w:r>
-      <w:r>
-        <w:fldChar w:fldCharType="begin"/>
-      </w:r>
-      <w:r>
-        <w:instrText xml:space="preserve"> REF _Ref109394787 \h </w:instrText>
-      </w:r>
-      <w:r>
-        <w:fldChar w:fldCharType="separate"/>
-      </w:r>
-      <w:r>
-        <w:t xml:space="preserve">Figure </w:t>
-      </w:r>
-      <w:r>
-        <w:rPr>
-          <w:noProof/>
-        </w:rPr>
-        <w:t>9</w:t>
-      </w:r>
-      <w:r>
-        <w:fldChar w:fldCharType="end"/>
-      </w:r>
-      <w:r>
         <w:t xml:space="preserve">. </w:t>
       </w:r>
-      <w:commentRangeEnd w:id="33"/>
+      <w:commentRangeEnd w:id="157"/>
       <w:r>
         <w:rPr>
           <w:rStyle w:val="CommentReference"/>
         </w:rPr>
-        <w:commentReference w:id="33"/>
+        <w:commentReference w:id="157"/>
       </w:r>
     </w:p>
     <w:p>
@@ -3558,7 +4235,7 @@
       <w:pPr>
         <w:pStyle w:val="Caption"/>
       </w:pPr>
-      <w:bookmarkStart w:id="34" w:name="_Ref109394787"/>
+      <w:bookmarkStart w:id="158" w:name="_Ref109394787"/>
       <w:r>
         <w:t xml:space="preserve">Figure </w:t>
       </w:r>
@@ -3570,7 +4247,7 @@
           <w:t>9</w:t>
         </w:r>
       </w:fldSimple>
-      <w:bookmarkEnd w:id="34"/>
+      <w:bookmarkEnd w:id="158"/>
       <w:r>
         <w:t>: Demonstration of ontology ‘Brain’. Based on the FMA model, the ‘Brain’ has a code value of 50801</w:t>
       </w:r>
@@ -3581,7 +4258,7 @@
         <w:fldChar w:fldCharType="begin" w:fldLock="1"/>
       </w:r>
       <w:r>
-        <w:instrText>ADDIN CSL_CITATION {"citationItems":[{"id":"ITEM-1","itemData":{"URL":"http://fma.si.washington.edu/browser/#/?iri=http%3A%2F%2Fpurl.org%2Fsig%2Font%2Ffma%2Ffma50801","accessed":{"date-parts":[["2023","2","9"]]},"id":"ITEM-1","issued":{"date-parts":[["0"]]},"title":"onttk fma","type":"webpage"},"uris":["http://www.mendeley.com/documents/?uuid=bf391d7e-7fa6-3c66-ada8-d33a58d5a51e"]}],"mendeley":{"formattedCitation":"&lt;sup&gt;12&lt;/sup&gt;","plainTextFormattedCitation":"12","previouslyFormattedCitation":"&lt;sup&gt;12&lt;/sup&gt;"},"properties":{"noteIndex":0},"schema":"https://github.com/citation-style-language/schema/raw/master/csl-citation.json"}</w:instrText>
+        <w:instrText>ADDIN CSL_CITATION {"citationItems":[{"id":"ITEM-1","itemData":{"URL":"http://fma.si.washington.edu/browser/#/?iri=http%3A%2F%2Fpurl.org%2Fsig%2Font%2Ffma%2Ffma50801","accessed":{"date-parts":[["2023","2","9"]]},"id":"ITEM-1","issued":{"date-parts":[["0"]]},"title":"onttk fma","type":"webpage"},"uris":["http://www.mendeley.com/documents/?uuid=bf391d7e-7fa6-3c66-ada8-d33a58d5a51e"]}],"mendeley":{"formattedCitation":"&lt;sup&gt;14&lt;/sup&gt;","plainTextFormattedCitation":"14","previouslyFormattedCitation":"&lt;sup&gt;13&lt;/sup&gt;"},"properties":{"noteIndex":0},"schema":"https://github.com/citation-style-language/schema/raw/master/csl-citation.json"}</w:instrText>
       </w:r>
       <w:r>
         <w:fldChar w:fldCharType="separate"/>
@@ -3592,7 +4269,7 @@
           <w:noProof/>
           <w:vertAlign w:val="superscript"/>
         </w:rPr>
-        <w:t>12</w:t>
+        <w:t>14</w:t>
       </w:r>
       <w:r>
         <w:fldChar w:fldCharType="end"/>
@@ -3609,55 +4286,151 @@
     <w:p>
       <w:pPr>
         <w:pStyle w:val="Heading2"/>
-      </w:pPr>
-      <w:r>
-        <w:t>Creating RT Structures</w:t>
-      </w:r>
-    </w:p>
-    <w:p>
-      <w:r>
-        <w:t>While running, the program will loop through each of the monitored paths defined within each template. A file system watcher monitors for file changes at each path, waiting 3 seconds between each change to ensure all files are uploaded before the process begins.</w:t>
-      </w:r>
-    </w:p>
-    <w:p>
-      <w:r>
-        <w:t>An image series reader then identifies all present DICOM files, separating them based on the series instance UID. This ensures that a unique RT structure file will be made for each image series, even if all the files are placed within the same folder.</w:t>
-      </w:r>
-    </w:p>
-    <w:p>
-      <w:r>
-        <w:t xml:space="preserve">For each unique series instance UID, a new RT-Structure file is created, updating the necessary frame of reference UID, and SOP Instance UID for the associated images. Several other DICOM tags are associated with the Structure to match the associated image, </w:t>
-      </w:r>
-      <w:proofErr w:type="gramStart"/>
-      <w:r>
-        <w:t>including:</w:t>
-      </w:r>
-      <w:proofErr w:type="gramEnd"/>
-      <w:r>
-        <w:t xml:space="preserve"> study time, study date, accession number, referring physician name, study description, patient name, patient ID, patient birthdate, patient sex, study instance UID, and study description.</w:t>
-      </w:r>
-    </w:p>
-    <w:p>
-      <w:r>
-        <w:t xml:space="preserve">Generated RT Structure files have been evaluated within the treatment planning system of Eclipse. Colors are accurately represented, as well as names, interpreter types, and associated ontologies, </w:t>
-      </w:r>
-      <w:r>
-        <w:fldChar w:fldCharType="begin"/>
-      </w:r>
-      <w:r>
-        <w:instrText xml:space="preserve"> REF _Ref109397508 \h </w:instrText>
+        <w:rPr>
+          <w:del w:id="159" w:author="Anderson, Brian" w:date="2023-02-16T11:40:00Z"/>
+        </w:rPr>
+      </w:pPr>
+      <w:del w:id="160" w:author="Anderson, Brian" w:date="2023-02-16T11:40:00Z">
+        <w:r>
+          <w:delText>Creating RT Structures</w:delText>
+        </w:r>
+      </w:del>
+    </w:p>
+    <w:p>
+      <w:pPr>
+        <w:rPr>
+          <w:moveFrom w:id="161" w:author="Anderson, Brian" w:date="2023-02-16T11:35:00Z"/>
+        </w:rPr>
+      </w:pPr>
+      <w:moveFromRangeStart w:id="162" w:author="Anderson, Brian" w:date="2023-02-16T11:35:00Z" w:name="move127439766"/>
+      <w:moveFrom w:id="163" w:author="Anderson, Brian" w:date="2023-02-16T11:35:00Z">
+        <w:r>
+          <w:t>While running, the program will loop through each of the monitored paths defined within each template. A file system watcher monitors for file changes at each path, waiting 3 seconds between each change to ensure all files are uploaded before the process begins.</w:t>
+        </w:r>
+      </w:moveFrom>
+    </w:p>
+    <w:p>
+      <w:pPr>
+        <w:rPr>
+          <w:moveFrom w:id="164" w:author="Anderson, Brian" w:date="2023-02-16T11:35:00Z"/>
+        </w:rPr>
+      </w:pPr>
+      <w:moveFrom w:id="165" w:author="Anderson, Brian" w:date="2023-02-16T11:35:00Z">
+        <w:r>
+          <w:t>An image series reader then identifies all present DICOM files, separating them based on the series instance UID. This ensures that a unique RT structure file will be made for each image series, even if all the files are placed within the same folder.</w:t>
+        </w:r>
+      </w:moveFrom>
+    </w:p>
+    <w:p>
+      <w:pPr>
+        <w:rPr>
+          <w:moveFrom w:id="166" w:author="Anderson, Brian" w:date="2023-02-16T11:35:00Z"/>
+        </w:rPr>
+      </w:pPr>
+      <w:moveFrom w:id="167" w:author="Anderson, Brian" w:date="2023-02-16T11:35:00Z">
+        <w:r>
+          <w:t>For each unique series instance UID, a new RT-Structure file is created, updating the necessary frame of reference UID, and SOP Instance UID for the associated images. Several other DICOM tags are associated with the Structure to match the associated image, including: study time, study date, accession number, referring physician name, study description, patient name, patient ID, patient birthdate, patient sex, study instance UID, and study description.</w:t>
+        </w:r>
+      </w:moveFrom>
+    </w:p>
+    <w:p>
+      <w:pPr>
+        <w:rPr>
+          <w:moveFrom w:id="168" w:author="Anderson, Brian" w:date="2023-02-16T11:40:00Z"/>
+        </w:rPr>
+      </w:pPr>
+      <w:moveFromRangeStart w:id="169" w:author="Anderson, Brian" w:date="2023-02-16T11:40:00Z" w:name="move127440054"/>
+      <w:moveFromRangeEnd w:id="162"/>
+      <w:moveFrom w:id="170" w:author="Anderson, Brian" w:date="2023-02-16T11:40:00Z">
+        <w:r>
+          <w:t>Generated RT Structure files have been evaluated within the treatment planning system of Eclipse. Colors are accurately represented, as well as names, interpreter types, and associated ontologies</w:t>
+        </w:r>
+        <w:r>
+          <w:t>, XXX sup figure</w:t>
+        </w:r>
+        <w:r>
+          <w:t>.</w:t>
+        </w:r>
+      </w:moveFrom>
+    </w:p>
+    <w:moveFromRangeEnd w:id="169"/>
+    <w:p>
+      <w:pPr>
+        <w:pStyle w:val="Heading1"/>
+      </w:pPr>
+      <w:r>
+        <w:t>D</w:t>
+      </w:r>
+      <w:r>
+        <w:t xml:space="preserve">iscussion </w:t>
+      </w:r>
+    </w:p>
+    <w:p>
+      <w:pPr>
+        <w:rPr>
+          <w:ins w:id="171" w:author="Anderson, Brian" w:date="2023-02-16T11:40:00Z"/>
+        </w:rPr>
+      </w:pPr>
+      <w:r>
+        <w:t xml:space="preserve">This is </w:t>
+      </w:r>
+      <w:r>
+        <w:t xml:space="preserve">the </w:t>
+      </w:r>
+      <w:r>
+        <w:t>first reported effort to create an open</w:t>
+      </w:r>
+      <w:r>
+        <w:t>-</w:t>
+      </w:r>
+      <w:r>
+        <w:t xml:space="preserve">source software </w:t>
+      </w:r>
+      <w:r>
+        <w:t xml:space="preserve">to create and maintain treatment planning structure templates utilizing TG-263 standardized nomenclature. There have been previous reports </w:t>
+      </w:r>
+      <w:r>
+        <w:t xml:space="preserve">of </w:t>
+      </w:r>
+      <w:r>
+        <w:t>software tools use</w:t>
+      </w:r>
+      <w:r>
+        <w:t>d</w:t>
+      </w:r>
+      <w:r>
+        <w:t xml:space="preserve"> to </w:t>
+      </w:r>
+      <w:r>
+        <w:t xml:space="preserve">correct </w:t>
+      </w:r>
+      <w:r>
+        <w:t xml:space="preserve">previously treated structures to support </w:t>
+      </w:r>
+      <w:r>
+        <w:t>retrospective data</w:t>
+      </w:r>
+      <w:r>
+        <w:t xml:space="preserve"> </w:t>
+      </w:r>
+      <w:r>
+        <w:t>analysis</w:t>
+      </w:r>
+      <w:r>
+        <w:fldChar w:fldCharType="begin" w:fldLock="1"/>
+      </w:r>
+      <w:r>
+        <w:instrText>ADDIN CSL_CITATION {"citationItems":[{"id":"ITEM-1","itemData":{"DOI":"10.1016/J.ADRO.2018.09.013","ISSN":"2452-1094","PMID":"30706028","abstract":"Purpose: To prepare for big data analyses on radiation therapy data, we developed Stature, a tool-supported approach for standardization of structure names in existing radiation therapy plans. We applied the widely endorsed nomenclature standard TG-263 as the mapping target and quantified the structure name inconsistency in 2 real-world data sets. Methods and Materials: The clinically relevant structures in the radiation therapy plans were identified by reference to randomized controlled trials. The Stature approach was used by clinicians to identify the synonyms for each relevant structure, which was then mapped to the corresponding TG-263 name. We applied Stature to standardize the structure names for 654 patients with prostate cancer (PCa) and 224 patients with head and neck squamous cell carcinoma (HNSCC) who received curative radiation therapy at our institution between 2007 and 2017. The accuracy of the Stature process was manually validated in a random sample from each cohort. For the HNSCC cohort we measured the resource requirements for Stature, and for the PCa cohort we demonstrated its impact on an example clinical analytics scenario. Results: All but 1 synonym group (“Hydrogel”) was mapped to the corresponding TG-263 name, resulting in a TG-263 relabel rate of 99% (8837 of 8925 structures). For the PCa cohort, Stature matched a total of 5969 structures. Of these, 5682 structures were exact matches (ie, following local naming convention), 284 were matched via a synonym, and 3 required manual matching. This original radiation therapy structure names therefore had a naming inconsistency rate of 4.81%. For the HNSCC cohort, Stature mapped a total of 2956 structures (2638 exact, 304 synonym, 14 manual; 10.76% inconsistency rate) and required 7.5 clinician hours. The clinician hours required were one-fifth of those that would be required for manual relabeling. The accuracy of Stature was 99.97% (PCa) and 99.61% (HNSCC). Conclusions: The Stature approach was highly accurate and had significant resource efficiencies compared with manual curation.","author":[{"dropping-particle":"","family":"Schuler","given":"Thilo","non-dropping-particle":"","parse-names":false,"suffix":""},{"dropping-particle":"","family":"Kipritidis","given":"John","non-dropping-particle":"","parse-names":false,"suffix":""},{"dropping-particle":"","family":"Eade","given":"Thomas","non-dropping-particle":"","parse-names":false,"suffix":""},{"dropping-particle":"","family":"Hruby","given":"George","non-dropping-particle":"","parse-names":false,"suffix":""},{"dropping-particle":"","family":"Kneebone","given":"Andrew","non-dropping-particle":"","parse-names":false,"suffix":""},{"dropping-particle":"","family":"Perez","given":"Mario","non-dropping-particle":"","parse-names":false,"suffix":""},{"dropping-particle":"","family":"Grimberg","given":"Kylie","non-dropping-particle":"","parse-names":false,"suffix":""},{"dropping-particle":"","family":"Richardson","given":"Kylie","non-dropping-particle":"","parse-names":false,"suffix":""},{"dropping-particle":"","family":"Evill","given":"Sally","non-dropping-particle":"","parse-names":false,"suffix":""},{"dropping-particle":"","family":"Evans","given":"Brooke","non-dropping-particle":"","parse-names":false,"suffix":""},{"dropping-particle":"","family":"Gallego","given":"Blanca","non-dropping-particle":"","parse-names":false,"suffix":""}],"container-title":"Advances in radiation oncology","id":"ITEM-1","issue":"1","issued":{"date-parts":[["2018","1","1"]]},"page":"191-200","publisher":"Adv Radiat Oncol","title":"Big Data Readiness in Radiation Oncology: An Efficient Approach for Relabeling Radiation Therapy Structures With Their TG-263 Standard Name in Real-World Data Sets","type":"article-journal","volume":"4"},"uris":["http://www.mendeley.com/documents/?uuid=b4b29f20-d5db-3e27-a57c-521ee2ca7592"]}],"mendeley":{"formattedCitation":"&lt;sup&gt;15&lt;/sup&gt;","plainTextFormattedCitation":"15","previouslyFormattedCitation":"&lt;sup&gt;14&lt;/sup&gt;"},"properties":{"noteIndex":0},"schema":"https://github.com/citation-style-language/schema/raw/master/csl-citation.json"}</w:instrText>
       </w:r>
       <w:r>
         <w:fldChar w:fldCharType="separate"/>
       </w:r>
       <w:r>
-        <w:t xml:space="preserve">Figure </w:t>
-      </w:r>
-      <w:r>
-        <w:rPr>
-          <w:noProof/>
-        </w:rPr>
-        <w:t>10</w:t>
+        <w:rPr>
+          <w:noProof/>
+          <w:vertAlign w:val="superscript"/>
+        </w:rPr>
+        <w:t>15</w:t>
       </w:r>
       <w:r>
         <w:fldChar w:fldCharType="end"/>
@@ -3665,192 +4438,225 @@
       <w:r>
         <w:t>.</w:t>
       </w:r>
-    </w:p>
-    <w:p>
-      <w:pPr>
-        <w:keepNext/>
-      </w:pPr>
-      <w:r>
-        <w:rPr>
-          <w:noProof/>
-        </w:rPr>
+      <w:r>
+        <w:t xml:space="preserve"> There have also been tools created within the TPS to verify that structures names are following the standard to ensure TG-263 compliance</w:t>
+      </w:r>
+      <w:r>
+        <w:fldChar w:fldCharType="begin" w:fldLock="1"/>
+      </w:r>
+      <w:r>
+        <w:instrText>ADDIN CSL_CITATION {"citationItems":[{"id":"ITEM-1","itemData":{"DOI":"10.1002/ACM2.12701","ISSN":"1526-9914","PMID":"31536666","abstract":"Purpose: Compliance with TG-263 nomenclature standards can be challenging. We introduce an open source solution to this problem and evaluate its impact on compliance within our institution. Materials/methods: The TG-236 nomenclature standards were implemented in our clinic in two phases. In phase 1, we deployed TG-263 compliant templates for each disease site. In phase 2, we developed and deployed a script for evaluating compliance which presented errors to the user. After each phase the compliance was recorded. Results: Mean compliance errors prior to phase 1 was 31.8% ± 17.4%. Error rates dropped to 8.1% ± 12.2% across phase 1 and dropped further to 2.2% ± 6.9% during the automation system deployed in phase 2. Conclusion: Both structure templates and automation scripts are very useful for increasing compliance with structure naming standards. Our software solution is made available on GitHub for other institutions to implement.","author":[{"dropping-particle":"","family":"Cardan","given":"Rex A.","non-dropping-particle":"","parse-names":false,"suffix":""},{"dropping-particle":"","family":"Covington","given":"Elizabeth L.","non-dropping-particle":"","parse-names":false,"suffix":""},{"dropping-particle":"","family":"Popple","given":"Richard A.","non-dropping-particle":"","parse-names":false,"suffix":""}],"container-title":"Journal of applied clinical medical physics","id":"ITEM-1","issue":"9","issued":{"date-parts":[["2019","9","1"]]},"page":"163-165","publisher":"J Appl Clin Med Phys","title":"Technical Note: An open source solution for improving TG-263 compliance","type":"article-journal","volume":"20"},"uris":["http://www.mendeley.com/documents/?uuid=92c6435c-3aef-37dd-bfc2-86bb2de776a9"]}],"mendeley":{"formattedCitation":"&lt;sup&gt;16&lt;/sup&gt;","plainTextFormattedCitation":"16","previouslyFormattedCitation":"&lt;sup&gt;15&lt;/sup&gt;"},"properties":{"noteIndex":0},"schema":"https://github.com/citation-style-language/schema/raw/master/csl-citation.json"}</w:instrText>
+      </w:r>
+      <w:r>
+        <w:fldChar w:fldCharType="separate"/>
+      </w:r>
+      <w:r>
+        <w:rPr>
+          <w:noProof/>
+          <w:vertAlign w:val="superscript"/>
+        </w:rPr>
+        <w:t>16</w:t>
+      </w:r>
+      <w:r>
+        <w:fldChar w:fldCharType="end"/>
+      </w:r>
+      <w:r>
+        <w:t>.</w:t>
+      </w:r>
+      <w:r>
+        <w:t xml:space="preserve"> </w:t>
+      </w:r>
+      <w:r>
+        <w:t xml:space="preserve">With </w:t>
+      </w:r>
+      <w:r>
+        <w:t>DICOM Template maker</w:t>
+      </w:r>
+      <w:r>
+        <w:t xml:space="preserve">, clinics can ensure that </w:t>
+      </w:r>
+      <w:r>
+        <w:t>clinical standards are met, enable automated workflows, and facili</w:t>
+      </w:r>
+      <w:r>
+        <w:t>t</w:t>
+      </w:r>
+      <w:r>
+        <w:t>ate</w:t>
+      </w:r>
+      <w:r>
+        <w:t xml:space="preserve"> </w:t>
+      </w:r>
+      <w:r>
+        <w:t>data pooling and outcomes research.</w:t>
+      </w:r>
+    </w:p>
+    <w:p>
+      <w:pPr>
+        <w:rPr>
+          <w:del w:id="172" w:author="Anderson, Brian" w:date="2023-02-16T11:40:00Z"/>
+          <w:moveTo w:id="173" w:author="Anderson, Brian" w:date="2023-02-16T11:40:00Z"/>
+        </w:rPr>
+      </w:pPr>
+      <w:moveToRangeStart w:id="174" w:author="Anderson, Brian" w:date="2023-02-16T11:40:00Z" w:name="move127440054"/>
+      <w:moveTo w:id="175" w:author="Anderson, Brian" w:date="2023-02-16T11:40:00Z">
+        <w:r>
+          <w:t>Generated RT Structure files have been evaluated within the treatment planning system of Eclipse. Colors are accurately represented, as well as names, interpreter types, and associated ontologies, XXX sup figure.</w:t>
+        </w:r>
+      </w:moveTo>
+    </w:p>
+    <w:moveToRangeEnd w:id="174"/>
+    <w:p/>
+    <w:p>
+      <w:ins w:id="176" w:author="Anderson, Brian" w:date="2023-02-16T11:40:00Z">
+        <w:r>
+          <w:t>The</w:t>
+        </w:r>
+      </w:ins>
+      <w:r>
+        <w:t xml:space="preserve"> </w:t>
+      </w:r>
+      <w:r>
+        <w:t xml:space="preserve">DICOM Template Maker </w:t>
+      </w:r>
+      <w:r>
+        <w:t xml:space="preserve">reduces the burden of manual creation of structure templates by providing TG-263 designed templates </w:t>
+      </w:r>
+      <w:r>
+        <w:t xml:space="preserve">or allowing users multiple pathways for </w:t>
+      </w:r>
+      <w:r>
+        <w:t xml:space="preserve">the </w:t>
+      </w:r>
+      <w:r>
+        <w:t>creation of user-defined templates.</w:t>
+      </w:r>
+      <w:r>
+        <w:t xml:space="preserve"> Time savings are sign</w:t>
+      </w:r>
+      <w:r>
+        <w:t>i</w:t>
+      </w:r>
+      <w:r>
+        <w:t>ficant as</w:t>
+      </w:r>
+      <w:r>
+        <w:t xml:space="preserve"> </w:t>
+      </w:r>
+      <w:r>
+        <w:t>RT Structure files are generated within 5 seconds of the images being uploaded to the monitored paths, making it efficient regarding clinical workflow. Templates can be easily edited in case of future changes, and default TG</w:t>
+      </w:r>
+      <w:r>
+        <w:t>-</w:t>
+      </w:r>
+      <w:r>
+        <w:t>263 templates can be easily downloaded using the ‘Load Online Templates’ feature.</w:t>
+      </w:r>
+    </w:p>
+    <w:p>
+      <w:r>
+        <w:t xml:space="preserve">To support large-scale, </w:t>
+      </w:r>
+      <w:r>
+        <w:t>multi-instit</w:t>
+      </w:r>
+      <w:r>
+        <w:t>ut</w:t>
+      </w:r>
+      <w:r>
+        <w:t xml:space="preserve">ional, and international data sharing, DICOM Template Maker enables users to </w:t>
+      </w:r>
+      <w:r>
+        <w:t>create templates in English, French, or Spanish. French and Spanish language version</w:t>
+      </w:r>
+      <w:r>
+        <w:t>s</w:t>
+      </w:r>
+      <w:r>
+        <w:t xml:space="preserve"> also follow TG-263 guidelines</w:t>
+      </w:r>
+      <w:r>
+        <w:t xml:space="preserve"> to enable easy mapping of structures between languages. The framework </w:t>
+      </w:r>
+      <w:r>
         <w:lastRenderedPageBreak/>
-        <w:drawing>
-          <wp:inline distT="0" distB="0" distL="0" distR="0" wp14:anchorId="0DC36190" wp14:editId="1FE1131E">
-            <wp:extent cx="2018618" cy="1952625"/>
-            <wp:effectExtent l="0" t="0" r="1270" b="0"/>
-            <wp:docPr id="6" name="Picture 6" descr="Graphical user interface&#10;&#10;Description automatically generated"/>
-            <wp:cNvGraphicFramePr>
-              <a:graphicFrameLocks xmlns:a="http://schemas.openxmlformats.org/drawingml/2006/main" noChangeAspect="1"/>
-            </wp:cNvGraphicFramePr>
-            <a:graphic xmlns:a="http://schemas.openxmlformats.org/drawingml/2006/main">
-              <a:graphicData uri="http://schemas.openxmlformats.org/drawingml/2006/picture">
-                <pic:pic xmlns:pic="http://schemas.openxmlformats.org/drawingml/2006/picture">
-                  <pic:nvPicPr>
-                    <pic:cNvPr id="6" name="Picture 6" descr="Graphical user interface&#10;&#10;Description automatically generated"/>
-                    <pic:cNvPicPr/>
-                  </pic:nvPicPr>
-                  <pic:blipFill>
-                    <a:blip r:embed="rId26"/>
-                    <a:stretch>
-                      <a:fillRect/>
-                    </a:stretch>
-                  </pic:blipFill>
-                  <pic:spPr>
-                    <a:xfrm>
-                      <a:off x="0" y="0"/>
-                      <a:ext cx="2021973" cy="1955870"/>
-                    </a:xfrm>
-                    <a:prstGeom prst="rect">
-                      <a:avLst/>
-                    </a:prstGeom>
-                  </pic:spPr>
-                </pic:pic>
-              </a:graphicData>
-            </a:graphic>
-          </wp:inline>
-        </w:drawing>
-      </w:r>
-    </w:p>
-    <w:p>
-      <w:pPr>
-        <w:pStyle w:val="Caption"/>
-      </w:pPr>
-      <w:bookmarkStart w:id="35" w:name="_Ref109397508"/>
-      <w:r>
-        <w:t xml:space="preserve">Figure </w:t>
-      </w:r>
-      <w:fldSimple w:instr=" SEQ Figure \* ARABIC ">
-        <w:r>
-          <w:rPr>
-            <w:noProof/>
-          </w:rPr>
-          <w:t>10</w:t>
-        </w:r>
-      </w:fldSimple>
-      <w:bookmarkEnd w:id="35"/>
-      <w:r>
-        <w:t>: Evaluation of generated RT Structure ‘TG263_Breast’ after importation into anonymized patient</w:t>
-      </w:r>
-    </w:p>
+        <w:t>of DICOM Template Make</w:t>
+      </w:r>
+      <w:r>
+        <w:t xml:space="preserve">r that utilizes </w:t>
+      </w:r>
+      <w:proofErr w:type="spellStart"/>
+      <w:r>
+        <w:t>AirTable</w:t>
+      </w:r>
+      <w:proofErr w:type="spellEnd"/>
+      <w:r>
+        <w:t xml:space="preserve"> enables the quick integration of </w:t>
+      </w:r>
+      <w:r>
+        <w:t xml:space="preserve">TG-263 updates and new languages. </w:t>
+      </w:r>
+      <w:r>
+        <w:t>The i</w:t>
+      </w:r>
+      <w:r>
+        <w:t xml:space="preserve">nclusion of other languages </w:t>
+      </w:r>
+      <w:r>
+        <w:t xml:space="preserve">will be an ongoing effort within both TG-263 and </w:t>
+      </w:r>
+      <w:r>
+        <w:t>DICOM Template Maker.</w:t>
+      </w:r>
+    </w:p>
+    <w:p/>
     <w:p>
       <w:pPr>
         <w:pStyle w:val="Heading1"/>
       </w:pPr>
       <w:r>
-        <w:t>D</w:t>
-      </w:r>
-      <w:r>
-        <w:t xml:space="preserve">iscussion </w:t>
-      </w:r>
-    </w:p>
-    <w:p>
-      <w:r>
-        <w:t xml:space="preserve">This is </w:t>
+        <w:t>Conclusion</w:t>
+      </w:r>
+    </w:p>
+    <w:p>
+      <w:r>
+        <w:t>We have created open</w:t>
+      </w:r>
+      <w:r>
+        <w:t>-</w:t>
+      </w:r>
+      <w:r>
+        <w:t xml:space="preserve">source software to </w:t>
+      </w:r>
+      <w:r>
+        <w:t xml:space="preserve">drastically reduce </w:t>
       </w:r>
       <w:r>
         <w:t xml:space="preserve">the </w:t>
       </w:r>
       <w:r>
-        <w:t>first reported effort to create an open</w:t>
-      </w:r>
-      <w:r>
-        <w:t>-</w:t>
-      </w:r>
-      <w:r>
-        <w:t xml:space="preserve">source software </w:t>
-      </w:r>
-      <w:r>
-        <w:t xml:space="preserve">to create and maintain treatment planning structure templates utilizing TG-263 standardized nomenclature. There have been previous reports </w:t>
-      </w:r>
-      <w:r>
-        <w:t xml:space="preserve">of </w:t>
-      </w:r>
-      <w:r>
-        <w:t>software tools use</w:t>
-      </w:r>
-      <w:r>
-        <w:t>d</w:t>
-      </w:r>
-      <w:r>
-        <w:t xml:space="preserve"> to </w:t>
-      </w:r>
-      <w:r>
-        <w:t xml:space="preserve">correct </w:t>
-      </w:r>
-      <w:r>
-        <w:t xml:space="preserve">previously treated structures to support </w:t>
-      </w:r>
-      <w:r>
-        <w:t>retrospective data</w:t>
-      </w:r>
-      <w:r>
-        <w:t xml:space="preserve"> </w:t>
-      </w:r>
-      <w:r>
-        <w:t>analysis</w:t>
-      </w:r>
-      <w:r>
-        <w:fldChar w:fldCharType="begin" w:fldLock="1"/>
-      </w:r>
-      <w:r>
-        <w:instrText>ADDIN CSL_CITATION {"citationItems":[{"id":"ITEM-1","itemData":{"DOI":"10.1016/J.ADRO.2018.09.013","ISSN":"2452-1094","PMID":"30706028","abstract":"Purpose: To prepare for big data analyses on radiation therapy data, we developed Stature, a tool-supported approach for standardization of structure names in existing radiation therapy plans. We applied the widely endorsed nomenclature standard TG-263 as the mapping target and quantified the structure name inconsistency in 2 real-world data sets. Methods and Materials: The clinically relevant structures in the radiation therapy plans were identified by reference to randomized controlled trials. The Stature approach was used by clinicians to identify the synonyms for each relevant structure, which was then mapped to the corresponding TG-263 name. We applied Stature to standardize the structure names for 654 patients with prostate cancer (PCa) and 224 patients with head and neck squamous cell carcinoma (HNSCC) who received curative radiation therapy at our institution between 2007 and 2017. The accuracy of the Stature process was manually validated in a random sample from each cohort. For the HNSCC cohort we measured the resource requirements for Stature, and for the PCa cohort we demonstrated its impact on an example clinical analytics scenario. Results: All but 1 synonym group (“Hydrogel”) was mapped to the corresponding TG-263 name, resulting in a TG-263 relabel rate of 99% (8837 of 8925 structures). For the PCa cohort, Stature matched a total of 5969 structures. Of these, 5682 structures were exact matches (ie, following local naming convention), 284 were matched via a synonym, and 3 required manual matching. This original radiation therapy structure names therefore had a naming inconsistency rate of 4.81%. For the HNSCC cohort, Stature mapped a total of 2956 structures (2638 exact, 304 synonym, 14 manual; 10.76% inconsistency rate) and required 7.5 clinician hours. The clinician hours required were one-fifth of those that would be required for manual relabeling. The accuracy of Stature was 99.97% (PCa) and 99.61% (HNSCC). Conclusions: The Stature approach was highly accurate and had significant resource efficiencies compared with manual curation.","author":[{"dropping-particle":"","family":"Schuler","given":"Thilo","non-dropping-particle":"","parse-names":false,"suffix":""},{"dropping-particle":"","family":"Kipritidis","given":"John","non-dropping-particle":"","parse-names":false,"suffix":""},{"dropping-particle":"","family":"Eade","given":"Thomas","non-dropping-particle":"","parse-names":false,"suffix":""},{"dropping-particle":"","family":"Hruby","given":"George","non-dropping-particle":"","parse-names":false,"suffix":""},{"dropping-particle":"","family":"Kneebone","given":"Andrew","non-dropping-particle":"","parse-names":false,"suffix":""},{"dropping-particle":"","family":"Perez","given":"Mario","non-dropping-particle":"","parse-names":false,"suffix":""},{"dropping-particle":"","family":"Grimberg","given":"Kylie","non-dropping-particle":"","parse-names":false,"suffix":""},{"dropping-particle":"","family":"Richardson","given":"Kylie","non-dropping-particle":"","parse-names":false,"suffix":""},{"dropping-particle":"","family":"Evill","given":"Sally","non-dropping-particle":"","parse-names":false,"suffix":""},{"dropping-particle":"","family":"Evans","given":"Brooke","non-dropping-particle":"","parse-names":false,"suffix":""},{"dropping-particle":"","family":"Gallego","given":"Blanca","non-dropping-particle":"","parse-names":false,"suffix":""}],"container-title":"Advances in radiation oncology","id":"ITEM-1","issue":"1","issued":{"date-parts":[["2018","1","1"]]},"page":"191-200","publisher":"Adv Radiat Oncol","title":"Big Data Readiness in Radiation Oncology: An Efficient Approach for Relabeling Radiation Therapy Structures With Their TG-263 Standard Name in Real-World Data Sets","type":"article-journal","volume":"4"},"uris":["http://www.mendeley.com/documents/?uuid=b4b29f20-d5db-3e27-a57c-521ee2ca7592"]}],"mendeley":{"formattedCitation":"&lt;sup&gt;13&lt;/sup&gt;","plainTextFormattedCitation":"13","previouslyFormattedCitation":"&lt;sup&gt;13&lt;/sup&gt;"},"properties":{"noteIndex":0},"schema":"https://github.com/citation-style-language/schema/raw/master/csl-citation.json"}</w:instrText>
-      </w:r>
-      <w:r>
-        <w:fldChar w:fldCharType="separate"/>
-      </w:r>
-      <w:r>
-        <w:rPr>
-          <w:noProof/>
-          <w:vertAlign w:val="superscript"/>
-        </w:rPr>
-        <w:t>13</w:t>
-      </w:r>
-      <w:r>
-        <w:fldChar w:fldCharType="end"/>
-      </w:r>
-      <w:r>
-        <w:t>.</w:t>
-      </w:r>
-      <w:r>
-        <w:t xml:space="preserve"> There have also been tools created within the TPS to verify that structures names are following the standard to ensure TG-263 compliance</w:t>
-      </w:r>
-      <w:r>
-        <w:fldChar w:fldCharType="begin" w:fldLock="1"/>
-      </w:r>
-      <w:r>
-        <w:instrText>ADDIN CSL_CITATION {"citationItems":[{"id":"ITEM-1","itemData":{"DOI":"10.1002/ACM2.12701","ISSN":"1526-9914","PMID":"31536666","abstract":"Purpose: Compliance with TG-263 nomenclature standards can be challenging. We introduce an open source solution to this problem and evaluate its impact on compliance within our institution. Materials/methods: The TG-236 nomenclature standards were implemented in our clinic in two phases. In phase 1, we deployed TG-263 compliant templates for each disease site. In phase 2, we developed and deployed a script for evaluating compliance which presented errors to the user. After each phase the compliance was recorded. Results: Mean compliance errors prior to phase 1 was 31.8% ± 17.4%. Error rates dropped to 8.1% ± 12.2% across phase 1 and dropped further to 2.2% ± 6.9% during the automation system deployed in phase 2. Conclusion: Both structure templates and automation scripts are very useful for increasing compliance with structure naming standards. Our software solution is made available on GitHub for other institutions to implement.","author":[{"dropping-particle":"","family":"Cardan","given":"Rex A.","non-dropping-particle":"","parse-names":false,"suffix":""},{"dropping-particle":"","family":"Covington","given":"Elizabeth L.","non-dropping-particle":"","parse-names":false,"suffix":""},{"dropping-particle":"","family":"Popple","given":"Richard A.","non-dropping-particle":"","parse-names":false,"suffix":""}],"container-title":"Journal of applied clinical medical physics","id":"ITEM-1","issue":"9","issued":{"date-parts":[["2019","9","1"]]},"page":"163-165","publisher":"J Appl Clin Med Phys","title":"Technical Note: An open source solution for improving TG-263 compliance","type":"article-journal","volume":"20"},"uris":["http://www.mendeley.com/documents/?uuid=92c6435c-3aef-37dd-bfc2-86bb2de776a9"]}],"mendeley":{"formattedCitation":"&lt;sup&gt;14&lt;/sup&gt;","plainTextFormattedCitation":"14"},"properties":{"noteIndex":0},"schema":"https://github.com/citation-style-language/schema/raw/master/csl-citation.json"}</w:instrText>
-      </w:r>
-      <w:r>
-        <w:fldChar w:fldCharType="separate"/>
-      </w:r>
-      <w:r>
-        <w:rPr>
-          <w:noProof/>
-          <w:vertAlign w:val="superscript"/>
-        </w:rPr>
-        <w:t>14</w:t>
-      </w:r>
-      <w:r>
-        <w:fldChar w:fldCharType="end"/>
-      </w:r>
-      <w:r>
-        <w:t>.</w:t>
-      </w:r>
-      <w:r>
-        <w:t xml:space="preserve"> </w:t>
-      </w:r>
-      <w:r>
-        <w:t xml:space="preserve">With </w:t>
-      </w:r>
-      <w:r>
-        <w:t>DICOM Template maker</w:t>
-      </w:r>
-      <w:r>
-        <w:t xml:space="preserve">, clinics can ensure that </w:t>
-      </w:r>
-      <w:r>
-        <w:t>clinical standards are met, enable automated workflows, and facili</w:t>
+        <w:t>burden of creating and maint</w:t>
+      </w:r>
+      <w:r>
+        <w:t>ain</w:t>
+      </w:r>
+      <w:r>
+        <w:t xml:space="preserve">ing </w:t>
+      </w:r>
+      <w:r>
+        <w:t xml:space="preserve">treatment planning system </w:t>
+      </w:r>
+      <w:r>
+        <w:t xml:space="preserve">structure templates </w:t>
+      </w:r>
+      <w:r>
+        <w:t xml:space="preserve">and </w:t>
+      </w:r>
+      <w:r>
+        <w:t>which</w:t>
+      </w:r>
+      <w:r>
+        <w:t xml:space="preserve"> facili</w:t>
       </w:r>
       <w:r>
         <w:t>t</w:t>
@@ -3859,164 +4665,9 @@
         <w:t>ate</w:t>
       </w:r>
       <w:r>
-        <w:t xml:space="preserve"> </w:t>
-      </w:r>
-      <w:r>
-        <w:t>data pooling and outcomes research.</w:t>
-      </w:r>
-    </w:p>
-    <w:p>
-      <w:r>
-        <w:t xml:space="preserve"> </w:t>
-      </w:r>
-      <w:r>
-        <w:t xml:space="preserve">DICOM Template Maker </w:t>
-      </w:r>
-      <w:r>
-        <w:t xml:space="preserve">reduces the burden of manual creation of structure templates by providing TG-263 designed templates </w:t>
-      </w:r>
-      <w:r>
-        <w:t xml:space="preserve">or allowing users multiple pathways for </w:t>
-      </w:r>
-      <w:r>
-        <w:t xml:space="preserve">the </w:t>
-      </w:r>
-      <w:r>
-        <w:t>creation of user-defined templates.</w:t>
-      </w:r>
-      <w:r>
-        <w:t xml:space="preserve"> Time savings are sign</w:t>
-      </w:r>
-      <w:r>
-        <w:t>i</w:t>
-      </w:r>
-      <w:r>
-        <w:t>ficant as</w:t>
-      </w:r>
-      <w:r>
-        <w:t xml:space="preserve"> </w:t>
-      </w:r>
-      <w:r>
-        <w:t>RT Structure files are generated within 5 seconds of the images being uploaded to the monitored paths, making it efficient regarding clinical workflow. Templates can be easily edited in case of future changes, and default TG</w:t>
-      </w:r>
-      <w:r>
-        <w:t>-</w:t>
-      </w:r>
-      <w:r>
-        <w:t>263 templates can be easily downloaded using the ‘Load Online Templates’ feature.</w:t>
-      </w:r>
-    </w:p>
-    <w:p>
-      <w:r>
-        <w:t xml:space="preserve">To support large-scale, </w:t>
-      </w:r>
-      <w:r>
-        <w:t>multi-instit</w:t>
-      </w:r>
-      <w:r>
-        <w:t>ut</w:t>
-      </w:r>
-      <w:r>
-        <w:t xml:space="preserve">ional, and international data sharing, DICOM Template Maker enables users to </w:t>
-      </w:r>
-      <w:r>
-        <w:t>create templates in English, French, or Spanish. French and Spanish language version</w:t>
-      </w:r>
-      <w:r>
         <w:t>s</w:t>
       </w:r>
       <w:r>
-        <w:t xml:space="preserve"> also follow TG-263 guidelines</w:t>
-      </w:r>
-      <w:r>
-        <w:t xml:space="preserve"> to enable easy mapping of structures between languages. The framework of DICOM Template Make</w:t>
-      </w:r>
-      <w:r>
-        <w:t xml:space="preserve">r that utilizes </w:t>
-      </w:r>
-      <w:proofErr w:type="spellStart"/>
-      <w:r>
-        <w:t>AirTable</w:t>
-      </w:r>
-      <w:proofErr w:type="spellEnd"/>
-      <w:r>
-        <w:t xml:space="preserve"> enables the quick integration of </w:t>
-      </w:r>
-      <w:r>
-        <w:t xml:space="preserve">TG-263 updates and new languages. </w:t>
-      </w:r>
-      <w:r>
-        <w:t>The i</w:t>
-      </w:r>
-      <w:r>
-        <w:t xml:space="preserve">nclusion of other languages </w:t>
-      </w:r>
-      <w:r>
-        <w:t xml:space="preserve">will be an ongoing effort within both TG-263 and </w:t>
-      </w:r>
-      <w:r>
-        <w:t>DICOM Template Maker.</w:t>
-      </w:r>
-    </w:p>
-    <w:p/>
-    <w:p>
-      <w:pPr>
-        <w:pStyle w:val="Heading1"/>
-      </w:pPr>
-      <w:r>
-        <w:t>Conclusion</w:t>
-      </w:r>
-    </w:p>
-    <w:p>
-      <w:r>
-        <w:t>We have created open</w:t>
-      </w:r>
-      <w:r>
-        <w:t>-</w:t>
-      </w:r>
-      <w:r>
-        <w:t xml:space="preserve">source software to </w:t>
-      </w:r>
-      <w:r>
-        <w:t xml:space="preserve">drastically reduce </w:t>
-      </w:r>
-      <w:r>
-        <w:t xml:space="preserve">the </w:t>
-      </w:r>
-      <w:r>
-        <w:t>burden of creating and maint</w:t>
-      </w:r>
-      <w:r>
-        <w:t>ain</w:t>
-      </w:r>
-      <w:r>
-        <w:t xml:space="preserve">ing </w:t>
-      </w:r>
-      <w:r>
-        <w:t xml:space="preserve">treatment planning system </w:t>
-      </w:r>
-      <w:r>
-        <w:t xml:space="preserve">structure templates </w:t>
-      </w:r>
-      <w:r>
-        <w:t xml:space="preserve">and </w:t>
-      </w:r>
-      <w:r>
-        <w:t>which</w:t>
-      </w:r>
-      <w:r>
-        <w:t xml:space="preserve"> facili</w:t>
-      </w:r>
-      <w:r>
-        <w:t>t</w:t>
-      </w:r>
-      <w:r>
-        <w:t>ate</w:t>
-      </w:r>
-      <w:r>
-        <w:t>s</w:t>
-      </w:r>
-      <w:r>
         <w:t xml:space="preserve"> the adoption of TG-263 standardized nomenclature. </w:t>
       </w:r>
       <w:r>
@@ -4035,11 +4686,7 @@
         <w:t>do not have access to templates within their treatment planning systems or do not have sufficient resources to create new templates.</w:t>
       </w:r>
       <w:r>
-        <w:t xml:space="preserve"> If the user would like to </w:t>
-      </w:r>
-      <w:r>
-        <w:lastRenderedPageBreak/>
-        <w:t>create a template within the TPS, it is easily facilitated by the use of the program as well</w:t>
+        <w:t xml:space="preserve"> If the user would like to create a template within the TPS, it is easily facilitated by the use of the program as well</w:t>
       </w:r>
       <w:r>
         <w:t>, in the form of XML files, or loadable DICOM RT Structures with the shipped anonymized DICOM.</w:t>
@@ -4092,7 +4739,6 @@
           <w:rFonts w:ascii="Calibri" w:hAnsi="Calibri" w:cs="Calibri"/>
           <w:noProof/>
           <w:szCs w:val="24"/>
-          <w:lang w:val="es-US"/>
         </w:rPr>
         <w:t xml:space="preserve">1. </w:t>
       </w:r>
@@ -4101,18 +4747,9 @@
           <w:rFonts w:ascii="Calibri" w:hAnsi="Calibri" w:cs="Calibri"/>
           <w:noProof/>
           <w:szCs w:val="24"/>
-          <w:lang w:val="es-US"/>
         </w:rPr>
         <w:tab/>
-        <w:t xml:space="preserve">Mayo CS, Moran JM, Bosch W, et al. </w:t>
-      </w:r>
-      <w:r>
-        <w:rPr>
-          <w:rFonts w:ascii="Calibri" w:hAnsi="Calibri" w:cs="Calibri"/>
-          <w:noProof/>
-          <w:szCs w:val="24"/>
-        </w:rPr>
-        <w:t xml:space="preserve">American Association of Physicists in Medicine Task Group 263: Standardizing Nomenclatures in Radiation Oncology. </w:t>
+        <w:t xml:space="preserve">Mayo CS, Moran JM, Bosch W, et al. American Association of Physicists in Medicine Task Group 263: Standardizing Nomenclatures in Radiation Oncology. </w:t>
       </w:r>
       <w:r>
         <w:rPr>
@@ -4358,7 +4995,25 @@
           <w:szCs w:val="24"/>
         </w:rPr>
         <w:tab/>
-        <w:t>RT ROI Interpreted Type Attribute – DICOM Standard Browser. Accessed February 9, 2023. https://dicom.innolitics.com/ciods/rt-structure-set/rt-roi-observations/30060080/300600a4</w:t>
+        <w:t xml:space="preserve">Wright JL, Yom SS, Awan MJ, et al. Standardizing Normal Tissue Contouring for Radiation Therapy Treatment Planning: An ASTRO Consensus Paper. </w:t>
+      </w:r>
+      <w:r>
+        <w:rPr>
+          <w:rFonts w:ascii="Calibri" w:hAnsi="Calibri" w:cs="Calibri"/>
+          <w:i/>
+          <w:iCs/>
+          <w:noProof/>
+          <w:szCs w:val="24"/>
+        </w:rPr>
+        <w:t>Pract Radiat Oncol</w:t>
+      </w:r>
+      <w:r>
+        <w:rPr>
+          <w:rFonts w:ascii="Calibri" w:hAnsi="Calibri" w:cs="Calibri"/>
+          <w:noProof/>
+          <w:szCs w:val="24"/>
+        </w:rPr>
+        <w:t>. 2019;9(2):65-72. doi:10.1016/J.PRRO.2018.12.003</w:t>
       </w:r>
     </w:p>
     <w:p>
@@ -4390,7 +5045,25 @@
           <w:szCs w:val="24"/>
         </w:rPr>
         <w:tab/>
-        <w:t>Creating and Using API Keys and Access Tokens | Airtable Support. Accessed February 9, 2023. https://support.airtable.com/docs/creating-and-using-api-keys-and-access-tokens</w:t>
+        <w:t xml:space="preserve">Chao CKS, Apisarnthanarax S. </w:t>
+      </w:r>
+      <w:r>
+        <w:rPr>
+          <w:rFonts w:ascii="Calibri" w:hAnsi="Calibri" w:cs="Calibri"/>
+          <w:i/>
+          <w:iCs/>
+          <w:noProof/>
+          <w:szCs w:val="24"/>
+        </w:rPr>
+        <w:t>Practical Essentials of Intensity Modulated Radiation Therapy</w:t>
+      </w:r>
+      <w:r>
+        <w:rPr>
+          <w:rFonts w:ascii="Calibri" w:hAnsi="Calibri" w:cs="Calibri"/>
+          <w:noProof/>
+          <w:szCs w:val="24"/>
+        </w:rPr>
+        <w:t>. 2nd ed. (Ozyigit G, Chao KSC, Apisarnthanarax S, eds.). Lippincott Williams &amp; Wilkins; 2005.</w:t>
       </w:r>
     </w:p>
     <w:p>
@@ -4422,7 +5095,7 @@
           <w:szCs w:val="24"/>
         </w:rPr>
         <w:tab/>
-        <w:t>8 Coding Schemes. Accessed February 9, 2023. https://dicom.nema.org/medical/dicom/current/output/chtml/part16/chapter_8.html</w:t>
+        <w:t>RT ROI Interpreted Type Attribute – DICOM Standard Browser. Accessed February 9, 2023. https://dicom.innolitics.com/ciods/rt-structure-set/rt-roi-observations/30060080/300600a4</w:t>
       </w:r>
     </w:p>
     <w:p>
@@ -4444,7 +5117,6 @@
           <w:rFonts w:ascii="Calibri" w:hAnsi="Calibri" w:cs="Calibri"/>
           <w:noProof/>
           <w:szCs w:val="24"/>
-          <w:lang w:val="fr-FR"/>
         </w:rPr>
         <w:t xml:space="preserve">10. </w:t>
       </w:r>
@@ -4453,18 +5125,9 @@
           <w:rFonts w:ascii="Calibri" w:hAnsi="Calibri" w:cs="Calibri"/>
           <w:noProof/>
           <w:szCs w:val="24"/>
-          <w:lang w:val="fr-FR"/>
         </w:rPr>
         <w:tab/>
-        <w:t xml:space="preserve">RT ROI Identification Code Sequence Attribute – DICOM Standard Browser. </w:t>
-      </w:r>
-      <w:r>
-        <w:rPr>
-          <w:rFonts w:ascii="Calibri" w:hAnsi="Calibri" w:cs="Calibri"/>
-          <w:noProof/>
-          <w:szCs w:val="24"/>
-        </w:rPr>
-        <w:t>Accessed February 9, 2023. https://dicom.innolitics.com/ciods/rt-structure-set/rt-roi-observations/30060080/30060086</w:t>
+        <w:t>Creating and Using API Keys and Access Tokens | Airtable Support. Accessed February 9, 2023. https://support.airtable.com/docs/creating-and-using-api-keys-and-access-tokens</w:t>
       </w:r>
     </w:p>
     <w:p>
@@ -4487,6 +5150,7 @@
           <w:noProof/>
           <w:szCs w:val="24"/>
         </w:rPr>
+        <w:lastRenderedPageBreak/>
         <w:t xml:space="preserve">11. </w:t>
       </w:r>
       <w:r>
@@ -4496,7 +5160,7 @@
           <w:szCs w:val="24"/>
         </w:rPr>
         <w:tab/>
-        <w:t>Foundational Model of Anatomy - Summary | NCBO BioPortal. Accessed July 22, 2022. https://bioportal.bioontology.org/ontologies/FMA?p=summary</w:t>
+        <w:t>8 Coding Schemes. Accessed February 9, 2023. https://dicom.nema.org/medical/dicom/current/output/chtml/part16/chapter_8.html</w:t>
       </w:r>
     </w:p>
     <w:p>
@@ -4528,7 +5192,7 @@
           <w:szCs w:val="24"/>
         </w:rPr>
         <w:tab/>
-        <w:t>onttk fma. Accessed February 9, 2023. http://fma.si.washington.edu/browser/#/?iri=http%3A%2F%2Fpurl.org%2Fsig%2Font%2Ffma%2Ffma50801</w:t>
+        <w:t>RT ROI Identification Code Sequence Attribute – DICOM Standard Browser. Accessed February 9, 2023. https://dicom.innolitics.com/ciods/rt-structure-set/rt-roi-observations/30060080/30060086</w:t>
       </w:r>
     </w:p>
     <w:p>
@@ -4550,7 +5214,6 @@
           <w:rFonts w:ascii="Calibri" w:hAnsi="Calibri" w:cs="Calibri"/>
           <w:noProof/>
           <w:szCs w:val="24"/>
-          <w:lang w:val="fr-FR"/>
         </w:rPr>
         <w:t xml:space="preserve">13. </w:t>
       </w:r>
@@ -4559,36 +5222,9 @@
           <w:rFonts w:ascii="Calibri" w:hAnsi="Calibri" w:cs="Calibri"/>
           <w:noProof/>
           <w:szCs w:val="24"/>
-          <w:lang w:val="fr-FR"/>
         </w:rPr>
         <w:tab/>
-        <w:t xml:space="preserve">Schuler T, Kipritidis J, Eade T, et al. </w:t>
-      </w:r>
-      <w:r>
-        <w:rPr>
-          <w:rFonts w:ascii="Calibri" w:hAnsi="Calibri" w:cs="Calibri"/>
-          <w:noProof/>
-          <w:szCs w:val="24"/>
-        </w:rPr>
-        <w:t xml:space="preserve">Big Data Readiness in Radiation Oncology: An Efficient Approach for Relabeling Radiation Therapy Structures With Their TG-263 Standard Name in Real-World Data Sets. </w:t>
-      </w:r>
-      <w:r>
-        <w:rPr>
-          <w:rFonts w:ascii="Calibri" w:hAnsi="Calibri" w:cs="Calibri"/>
-          <w:i/>
-          <w:iCs/>
-          <w:noProof/>
-          <w:szCs w:val="24"/>
-        </w:rPr>
-        <w:t>Adv Radiat Oncol</w:t>
-      </w:r>
-      <w:r>
-        <w:rPr>
-          <w:rFonts w:ascii="Calibri" w:hAnsi="Calibri" w:cs="Calibri"/>
-          <w:noProof/>
-          <w:szCs w:val="24"/>
-        </w:rPr>
-        <w:t>. 2018;4(1):191-200. doi:10.1016/J.ADRO.2018.09.013</w:t>
+        <w:t>Foundational Model of Anatomy - Summary | NCBO BioPortal. Accessed July 22, 2022. https://bioportal.bioontology.org/ontologies/FMA?p=summary</w:t>
       </w:r>
     </w:p>
     <w:p>
@@ -4602,6 +5238,7 @@
         <w:rPr>
           <w:rFonts w:ascii="Calibri" w:hAnsi="Calibri" w:cs="Calibri"/>
           <w:noProof/>
+          <w:szCs w:val="24"/>
         </w:rPr>
       </w:pPr>
       <w:r>
@@ -4611,6 +5248,87 @@
           <w:szCs w:val="24"/>
         </w:rPr>
         <w:t xml:space="preserve">14. </w:t>
+      </w:r>
+      <w:r>
+        <w:rPr>
+          <w:rFonts w:ascii="Calibri" w:hAnsi="Calibri" w:cs="Calibri"/>
+          <w:noProof/>
+          <w:szCs w:val="24"/>
+        </w:rPr>
+        <w:tab/>
+        <w:t>onttk fma. Accessed February 9, 2023. http://fma.si.washington.edu/browser/#/?iri=http%3A%2F%2Fpurl.org%2Fsig%2Font%2Ffma%2Ffma50801</w:t>
+      </w:r>
+    </w:p>
+    <w:p>
+      <w:pPr>
+        <w:widowControl w:val="0"/>
+        <w:autoSpaceDE w:val="0"/>
+        <w:autoSpaceDN w:val="0"/>
+        <w:adjustRightInd w:val="0"/>
+        <w:spacing w:line="240" w:lineRule="auto"/>
+        <w:ind w:left="640" w:hanging="640"/>
+        <w:rPr>
+          <w:rFonts w:ascii="Calibri" w:hAnsi="Calibri" w:cs="Calibri"/>
+          <w:noProof/>
+          <w:szCs w:val="24"/>
+        </w:rPr>
+      </w:pPr>
+      <w:r>
+        <w:rPr>
+          <w:rFonts w:ascii="Calibri" w:hAnsi="Calibri" w:cs="Calibri"/>
+          <w:noProof/>
+          <w:szCs w:val="24"/>
+        </w:rPr>
+        <w:t xml:space="preserve">15. </w:t>
+      </w:r>
+      <w:r>
+        <w:rPr>
+          <w:rFonts w:ascii="Calibri" w:hAnsi="Calibri" w:cs="Calibri"/>
+          <w:noProof/>
+          <w:szCs w:val="24"/>
+        </w:rPr>
+        <w:tab/>
+        <w:t xml:space="preserve">Schuler T, Kipritidis J, Eade T, et al. Big Data Readiness in Radiation Oncology: An Efficient Approach for Relabeling Radiation Therapy Structures With Their TG-263 Standard Name in Real-World Data Sets. </w:t>
+      </w:r>
+      <w:r>
+        <w:rPr>
+          <w:rFonts w:ascii="Calibri" w:hAnsi="Calibri" w:cs="Calibri"/>
+          <w:i/>
+          <w:iCs/>
+          <w:noProof/>
+          <w:szCs w:val="24"/>
+        </w:rPr>
+        <w:t>Adv Radiat Oncol</w:t>
+      </w:r>
+      <w:r>
+        <w:rPr>
+          <w:rFonts w:ascii="Calibri" w:hAnsi="Calibri" w:cs="Calibri"/>
+          <w:noProof/>
+          <w:szCs w:val="24"/>
+        </w:rPr>
+        <w:t>. 2018;4(1):191-200. doi:10.1016/J.ADRO.2018.09.013</w:t>
+      </w:r>
+    </w:p>
+    <w:p>
+      <w:pPr>
+        <w:widowControl w:val="0"/>
+        <w:autoSpaceDE w:val="0"/>
+        <w:autoSpaceDN w:val="0"/>
+        <w:adjustRightInd w:val="0"/>
+        <w:spacing w:line="240" w:lineRule="auto"/>
+        <w:ind w:left="640" w:hanging="640"/>
+        <w:rPr>
+          <w:rFonts w:ascii="Calibri" w:hAnsi="Calibri" w:cs="Calibri"/>
+          <w:noProof/>
+        </w:rPr>
+      </w:pPr>
+      <w:r>
+        <w:rPr>
+          <w:rFonts w:ascii="Calibri" w:hAnsi="Calibri" w:cs="Calibri"/>
+          <w:noProof/>
+          <w:szCs w:val="24"/>
+        </w:rPr>
+        <w:t xml:space="preserve">16. </w:t>
       </w:r>
       <w:r>
         <w:rPr>
@@ -4884,7 +5602,7 @@
       </w:r>
     </w:p>
   </w:comment>
-  <w:comment w:id="15" w:author="Ryckman, Jeffrey" w:date="2023-02-11T14:06:00Z" w:initials="RJ">
+  <w:comment w:id="40" w:author="Ryckman, Jeffrey" w:date="2023-02-11T14:06:00Z" w:initials="RJ">
     <w:p>
       <w:r>
         <w:rPr>
@@ -4901,7 +5619,7 @@
       </w:r>
     </w:p>
   </w:comment>
-  <w:comment w:id="16" w:author="Ryckman, Jeffrey" w:date="2023-02-11T15:13:00Z" w:initials="RJ">
+  <w:comment w:id="45" w:author="Ryckman, Jeffrey" w:date="2023-02-11T15:13:00Z" w:initials="RJ">
     <w:p>
       <w:r>
         <w:rPr>
@@ -4918,7 +5636,7 @@
       </w:r>
     </w:p>
   </w:comment>
-  <w:comment w:id="17" w:author="Ryckman, Jeffrey" w:date="2023-02-11T14:54:00Z" w:initials="RJ">
+  <w:comment w:id="49" w:author="Ryckman, Jeffrey" w:date="2023-02-11T14:54:00Z" w:initials="RJ">
     <w:p>
       <w:r>
         <w:rPr>
@@ -4935,7 +5653,7 @@
       </w:r>
     </w:p>
   </w:comment>
-  <w:comment w:id="19" w:author="Ryckman, Jeffrey" w:date="2023-02-11T15:15:00Z" w:initials="RJ">
+  <w:comment w:id="62" w:author="Ryckman, Jeffrey" w:date="2023-02-11T15:15:00Z" w:initials="RJ">
     <w:p>
       <w:r>
         <w:rPr>
@@ -4952,7 +5670,23 @@
       </w:r>
     </w:p>
   </w:comment>
-  <w:comment w:id="20" w:author="Ryckman, Jeffrey" w:date="2023-02-11T15:18:00Z" w:initials="RJ">
+  <w:comment w:id="63" w:author="Anderson, Brian" w:date="2023-02-16T11:23:00Z" w:initials="AB">
+    <w:p>
+      <w:pPr>
+        <w:pStyle w:val="CommentText"/>
+      </w:pPr>
+      <w:r>
+        <w:rPr>
+          <w:rStyle w:val="CommentReference"/>
+        </w:rPr>
+        <w:annotationRef/>
+      </w:r>
+      <w:r>
+        <w:t>Moving them over to sup figures</w:t>
+      </w:r>
+    </w:p>
+  </w:comment>
+  <w:comment w:id="65" w:author="Ryckman, Jeffrey" w:date="2023-02-11T15:18:00Z" w:initials="RJ">
     <w:p>
       <w:r>
         <w:rPr>
@@ -4969,7 +5703,7 @@
       </w:r>
     </w:p>
   </w:comment>
-  <w:comment w:id="21" w:author="Ryckman, Jeffrey" w:date="2023-02-11T15:20:00Z" w:initials="RJ">
+  <w:comment w:id="66" w:author="Ryckman, Jeffrey" w:date="2023-02-11T15:20:00Z" w:initials="RJ">
     <w:p>
       <w:r>
         <w:rPr>
@@ -4986,7 +5720,7 @@
       </w:r>
     </w:p>
   </w:comment>
-  <w:comment w:id="22" w:author="Covington, Elizabeth" w:date="2023-02-08T16:14:00Z" w:initials="CE">
+  <w:comment w:id="67" w:author="Anderson, Brian" w:date="2023-02-16T10:46:00Z" w:initials="AB">
     <w:p>
       <w:pPr>
         <w:pStyle w:val="CommentText"/>
@@ -4998,11 +5732,27 @@
         <w:annotationRef/>
       </w:r>
       <w:r>
+        <w:t>I think this would be good for the supplement.</w:t>
+      </w:r>
+    </w:p>
+  </w:comment>
+  <w:comment w:id="70" w:author="Covington, Elizabeth" w:date="2023-02-08T16:14:00Z" w:initials="CE">
+    <w:p>
+      <w:pPr>
+        <w:pStyle w:val="CommentText"/>
+      </w:pPr>
+      <w:r>
+        <w:rPr>
+          <w:rStyle w:val="CommentReference"/>
+        </w:rPr>
+        <w:annotationRef/>
+      </w:r>
+      <w:r>
         <w:t>I would remove this link and add this as a citation</w:t>
       </w:r>
     </w:p>
   </w:comment>
-  <w:comment w:id="23" w:author="Anderson, Brian" w:date="2023-02-09T11:49:00Z" w:initials="AB">
+  <w:comment w:id="71" w:author="Anderson, Brian" w:date="2023-02-09T11:49:00Z" w:initials="AB">
     <w:p>
       <w:pPr>
         <w:pStyle w:val="CommentText"/>
@@ -5018,7 +5768,7 @@
       </w:r>
     </w:p>
   </w:comment>
-  <w:comment w:id="28" w:author="Covington, Elizabeth" w:date="2023-02-08T16:19:00Z" w:initials="CE">
+  <w:comment w:id="103" w:author="Covington, Elizabeth" w:date="2023-02-08T16:19:00Z" w:initials="CE">
     <w:p>
       <w:pPr>
         <w:pStyle w:val="CommentText"/>
@@ -5034,7 +5784,7 @@
       </w:r>
     </w:p>
   </w:comment>
-  <w:comment w:id="29" w:author="Covington, Elizabeth" w:date="2023-02-08T16:21:00Z" w:initials="CE">
+  <w:comment w:id="151" w:author="Covington, Elizabeth" w:date="2023-02-08T16:21:00Z" w:initials="CE">
     <w:p>
       <w:pPr>
         <w:pStyle w:val="CommentText"/>
@@ -5050,7 +5800,7 @@
       </w:r>
     </w:p>
   </w:comment>
-  <w:comment w:id="30" w:author="Anderson, Brian" w:date="2023-02-09T11:51:00Z" w:initials="AB">
+  <w:comment w:id="152" w:author="Anderson, Brian" w:date="2023-02-09T11:51:00Z" w:initials="AB">
     <w:p>
       <w:pPr>
         <w:pStyle w:val="CommentText"/>
@@ -5066,7 +5816,7 @@
       </w:r>
     </w:p>
   </w:comment>
-  <w:comment w:id="31" w:author="Covington, Elizabeth" w:date="2023-02-08T16:22:00Z" w:initials="CE">
+  <w:comment w:id="153" w:author="Covington, Elizabeth" w:date="2023-02-08T16:22:00Z" w:initials="CE">
     <w:p>
       <w:pPr>
         <w:pStyle w:val="CommentText"/>
@@ -5082,7 +5832,7 @@
       </w:r>
     </w:p>
   </w:comment>
-  <w:comment w:id="33" w:author="Covington, Elizabeth" w:date="2023-02-08T16:22:00Z" w:initials="CE">
+  <w:comment w:id="157" w:author="Covington, Elizabeth" w:date="2023-02-08T16:22:00Z" w:initials="CE">
     <w:p>
       <w:pPr>
         <w:pStyle w:val="CommentText"/>
@@ -5120,9 +5870,11 @@
   <w15:commentEx w15:paraId="78E04409" w15:done="0"/>
   <w15:commentEx w15:paraId="3B3B2AF0" w15:done="0"/>
   <w15:commentEx w15:paraId="22F89B0E" w15:done="0"/>
-  <w15:commentEx w15:paraId="111B59A7" w15:done="0"/>
-  <w15:commentEx w15:paraId="6C6056A6" w15:done="0"/>
-  <w15:commentEx w15:paraId="680074BB" w15:paraIdParent="6C6056A6" w15:done="0"/>
+  <w15:commentEx w15:paraId="111B59A7" w15:done="1"/>
+  <w15:commentEx w15:paraId="32A20F79" w15:paraIdParent="111B59A7" w15:done="1"/>
+  <w15:commentEx w15:paraId="6C6056A6" w15:done="1"/>
+  <w15:commentEx w15:paraId="680074BB" w15:paraIdParent="6C6056A6" w15:done="1"/>
+  <w15:commentEx w15:paraId="03732DDD" w15:paraIdParent="6C6056A6" w15:done="1"/>
   <w15:commentEx w15:paraId="670EFBF3" w15:done="1"/>
   <w15:commentEx w15:paraId="57C0838D" w15:paraIdParent="670EFBF3" w15:done="1"/>
   <w15:commentEx w15:paraId="2D9A2B66" w15:done="1"/>
@@ -5153,8 +5905,10 @@
   <w16cex:commentExtensible w16cex:durableId="27922F2B" w16cex:dateUtc="2023-02-11T20:13:00Z"/>
   <w16cex:commentExtensible w16cex:durableId="27922A8B" w16cex:dateUtc="2023-02-11T19:54:00Z"/>
   <w16cex:commentExtensible w16cex:durableId="27922F81" w16cex:dateUtc="2023-02-11T20:15:00Z"/>
+  <w16cex:commentExtensible w16cex:durableId="279890A3" w16cex:dateUtc="2023-02-16T19:23:00Z"/>
   <w16cex:commentExtensible w16cex:durableId="2792305E" w16cex:dateUtc="2023-02-11T20:18:00Z"/>
   <w16cex:commentExtensible w16cex:durableId="279230AA" w16cex:dateUtc="2023-02-11T20:20:00Z"/>
+  <w16cex:commentExtensible w16cex:durableId="279887E9" w16cex:dateUtc="2023-02-16T18:46:00Z"/>
   <w16cex:commentExtensible w16cex:durableId="278E48F2" w16cex:dateUtc="2023-02-08T21:14:00Z"/>
   <w16cex:commentExtensible w16cex:durableId="278F5C3A" w16cex:dateUtc="2023-02-09T19:49:00Z"/>
   <w16cex:commentExtensible w16cex:durableId="278F6525" w16cex:dateUtc="2023-02-08T21:19:00Z"/>
@@ -5185,8 +5939,10 @@
   <w16cid:commentId w16cid:paraId="3B3B2AF0" w16cid:durableId="27922F2B"/>
   <w16cid:commentId w16cid:paraId="22F89B0E" w16cid:durableId="27922A8B"/>
   <w16cid:commentId w16cid:paraId="111B59A7" w16cid:durableId="27922F81"/>
+  <w16cid:commentId w16cid:paraId="32A20F79" w16cid:durableId="279890A3"/>
   <w16cid:commentId w16cid:paraId="6C6056A6" w16cid:durableId="2792305E"/>
   <w16cid:commentId w16cid:paraId="680074BB" w16cid:durableId="279230AA"/>
+  <w16cid:commentId w16cid:paraId="03732DDD" w16cid:durableId="279887E9"/>
   <w16cid:commentId w16cid:paraId="670EFBF3" w16cid:durableId="278E48F2"/>
   <w16cid:commentId w16cid:paraId="57C0838D" w16cid:durableId="278F5C3A"/>
   <w16cid:commentId w16cid:paraId="2D9A2B66" w16cid:durableId="278F6525"/>
@@ -5877,7 +6633,6 @@
   <w:style w:type="character" w:default="1" w:styleId="DefaultParagraphFont">
     <w:name w:val="Default Paragraph Font"/>
     <w:uiPriority w:val="1"/>
-    <w:semiHidden/>
     <w:unhideWhenUsed/>
   </w:style>
   <w:style w:type="table" w:default="1" w:styleId="TableNormal">
